--- a/Curso Base de Datos 2/PROYECTO CONCIERTOSYA BASES DE DATOS 2.docx
+++ b/Curso Base de Datos 2/PROYECTO CONCIERTOSYA BASES DE DATOS 2.docx
@@ -218,39 +218,8 @@
           <w:szCs w:val="28"/>
           <w:lang w:val="es-CO"/>
         </w:rPr>
-        <w:t xml:space="preserve"> nombre, fecha, hora, descripción, </w:t>
-      </w:r>
-      <w:proofErr w:type="spellStart"/>
-      <w:r>
-        <w:rPr>
-          <w:rFonts w:ascii="Arial Narrow" w:hAnsi="Arial Narrow"/>
-          <w:sz w:val="28"/>
-          <w:szCs w:val="28"/>
-          <w:lang w:val="es-CO"/>
-        </w:rPr>
-        <w:t>genero</w:t>
-      </w:r>
-      <w:proofErr w:type="spellEnd"/>
-      <w:r>
-        <w:rPr>
-          <w:rFonts w:ascii="Arial Narrow" w:hAnsi="Arial Narrow"/>
-          <w:sz w:val="28"/>
-          <w:szCs w:val="28"/>
-          <w:lang w:val="es-CO"/>
-        </w:rPr>
-        <w:t xml:space="preserve"> musical, estado (programado, cancelado, finalizado), imagen del cartel, </w:t>
-      </w:r>
-      <w:proofErr w:type="spellStart"/>
-      <w:r>
-        <w:rPr>
-          <w:rFonts w:ascii="Arial Narrow" w:hAnsi="Arial Narrow"/>
-          <w:sz w:val="28"/>
-          <w:szCs w:val="28"/>
-          <w:lang w:val="es-CO"/>
-        </w:rPr>
-        <w:t>lugar_id</w:t>
-      </w:r>
-      <w:proofErr w:type="spellEnd"/>
+        <w:t xml:space="preserve"> nombre, fecha, hora, descripción, genero musical, estado (programado, cancelado, finalizado), imagen del cartel, lugar_id</w:t>
+      </w:r>
     </w:p>
     <w:p>
       <w:pPr>
@@ -273,27 +242,7 @@
           <w:szCs w:val="28"/>
           <w:lang w:val="es-CO"/>
         </w:rPr>
-        <w:t xml:space="preserve">Artistas: nombre, </w:t>
-      </w:r>
-      <w:proofErr w:type="spellStart"/>
-      <w:r>
-        <w:rPr>
-          <w:rFonts w:ascii="Arial Narrow" w:hAnsi="Arial Narrow"/>
-          <w:sz w:val="28"/>
-          <w:szCs w:val="28"/>
-          <w:lang w:val="es-CO"/>
-        </w:rPr>
-        <w:t>genero</w:t>
-      </w:r>
-      <w:proofErr w:type="spellEnd"/>
-      <w:r>
-        <w:rPr>
-          <w:rFonts w:ascii="Arial Narrow" w:hAnsi="Arial Narrow"/>
-          <w:sz w:val="28"/>
-          <w:szCs w:val="28"/>
-          <w:lang w:val="es-CO"/>
-        </w:rPr>
-        <w:t xml:space="preserve"> musical, redes sociales.</w:t>
+        <w:t>Artistas: nombre, genero musical, redes sociales.</w:t>
       </w:r>
     </w:p>
     <w:p>
@@ -334,7 +283,6 @@
           <w:lang w:val="es-CO"/>
         </w:rPr>
       </w:pPr>
-      <w:proofErr w:type="gramStart"/>
       <w:r>
         <w:rPr>
           <w:rFonts w:ascii="Arial Narrow" w:hAnsi="Arial Narrow"/>
@@ -344,7 +292,6 @@
         </w:rPr>
         <w:t>Ticket</w:t>
       </w:r>
-      <w:proofErr w:type="gramEnd"/>
       <w:r>
         <w:rPr>
           <w:rFonts w:ascii="Arial Narrow" w:hAnsi="Arial Narrow"/>
@@ -361,47 +308,7 @@
           <w:szCs w:val="28"/>
           <w:lang w:val="es-CO"/>
         </w:rPr>
-        <w:t xml:space="preserve">ompra, descuento, precio, precio con descuento, </w:t>
-      </w:r>
-      <w:proofErr w:type="spellStart"/>
-      <w:r>
-        <w:rPr>
-          <w:rFonts w:ascii="Arial Narrow" w:hAnsi="Arial Narrow"/>
-          <w:sz w:val="28"/>
-          <w:szCs w:val="28"/>
-          <w:lang w:val="es-CO"/>
-        </w:rPr>
-        <w:t>id_asiento</w:t>
-      </w:r>
-      <w:proofErr w:type="spellEnd"/>
-      <w:r>
-        <w:rPr>
-          <w:rFonts w:ascii="Arial Narrow" w:hAnsi="Arial Narrow"/>
-          <w:sz w:val="28"/>
-          <w:szCs w:val="28"/>
-          <w:lang w:val="es-CO"/>
-        </w:rPr>
-        <w:t xml:space="preserve">, </w:t>
-      </w:r>
-      <w:proofErr w:type="spellStart"/>
-      <w:r>
-        <w:rPr>
-          <w:rFonts w:ascii="Arial Narrow" w:hAnsi="Arial Narrow"/>
-          <w:sz w:val="28"/>
-          <w:szCs w:val="28"/>
-          <w:lang w:val="es-CO"/>
-        </w:rPr>
-        <w:t>id_cliente</w:t>
-      </w:r>
-      <w:proofErr w:type="spellEnd"/>
-      <w:r>
-        <w:rPr>
-          <w:rFonts w:ascii="Arial Narrow" w:hAnsi="Arial Narrow"/>
-          <w:sz w:val="28"/>
-          <w:szCs w:val="28"/>
-          <w:lang w:val="es-CO"/>
-        </w:rPr>
-        <w:t>.</w:t>
+        <w:t>ompra, descuento, precio, precio con descuento, id_asiento, id_cliente.</w:t>
       </w:r>
     </w:p>
     <w:p>
@@ -500,27 +407,7 @@
           <w:szCs w:val="28"/>
           <w:lang w:val="es-CO"/>
         </w:rPr>
-        <w:t xml:space="preserve">, </w:t>
-      </w:r>
-      <w:proofErr w:type="spellStart"/>
-      <w:r>
-        <w:rPr>
-          <w:rFonts w:ascii="Arial Narrow" w:hAnsi="Arial Narrow"/>
-          <w:sz w:val="28"/>
-          <w:szCs w:val="28"/>
-          <w:lang w:val="es-CO"/>
-        </w:rPr>
-        <w:t>cliente_id</w:t>
-      </w:r>
-      <w:proofErr w:type="spellEnd"/>
-      <w:r>
-        <w:rPr>
-          <w:rFonts w:ascii="Arial Narrow" w:hAnsi="Arial Narrow"/>
-          <w:sz w:val="28"/>
-          <w:szCs w:val="28"/>
-          <w:lang w:val="es-CO"/>
-        </w:rPr>
-        <w:t>.</w:t>
+        <w:t>, cliente_id.</w:t>
       </w:r>
     </w:p>
     <w:p>
@@ -544,38 +431,7 @@
           <w:szCs w:val="28"/>
           <w:lang w:val="es-CO"/>
         </w:rPr>
-        <w:t xml:space="preserve">Detalle de factura, cantidad, precio unitario, descuento, precio total, </w:t>
-      </w:r>
-      <w:proofErr w:type="spellStart"/>
-      <w:proofErr w:type="gramStart"/>
-      <w:r>
-        <w:rPr>
-          <w:rFonts w:ascii="Arial Narrow" w:hAnsi="Arial Narrow"/>
-          <w:sz w:val="28"/>
-          <w:szCs w:val="28"/>
-          <w:lang w:val="es-CO"/>
-        </w:rPr>
-        <w:t>ticket</w:t>
-      </w:r>
-      <w:proofErr w:type="gramEnd"/>
-      <w:r>
-        <w:rPr>
-          <w:rFonts w:ascii="Arial Narrow" w:hAnsi="Arial Narrow"/>
-          <w:sz w:val="28"/>
-          <w:szCs w:val="28"/>
-          <w:lang w:val="es-CO"/>
-        </w:rPr>
-        <w:t>_id</w:t>
-      </w:r>
-      <w:proofErr w:type="spellEnd"/>
-      <w:r>
-        <w:rPr>
-          <w:rFonts w:ascii="Arial Narrow" w:hAnsi="Arial Narrow"/>
-          <w:sz w:val="28"/>
-          <w:szCs w:val="28"/>
-          <w:lang w:val="es-CO"/>
-        </w:rPr>
-        <w:t xml:space="preserve">. </w:t>
+        <w:t xml:space="preserve">Detalle de factura, cantidad, precio unitario, descuento, precio total, ticket_id. </w:t>
       </w:r>
     </w:p>
     <w:p>
@@ -599,107 +455,31 @@
           <w:szCs w:val="28"/>
           <w:lang w:val="es-CO"/>
         </w:rPr>
-        <w:t xml:space="preserve">Método de pago: id, tipo (efectivo, efectivo y tarjeta de </w:t>
-      </w:r>
-      <w:proofErr w:type="spellStart"/>
-      <w:r>
-        <w:rPr>
-          <w:rFonts w:ascii="Arial Narrow" w:hAnsi="Arial Narrow"/>
-          <w:sz w:val="28"/>
-          <w:szCs w:val="28"/>
-          <w:lang w:val="es-CO"/>
-        </w:rPr>
-        <w:t>credito</w:t>
-      </w:r>
-      <w:proofErr w:type="spellEnd"/>
-      <w:r>
-        <w:rPr>
-          <w:rFonts w:ascii="Arial Narrow" w:hAnsi="Arial Narrow"/>
-          <w:sz w:val="28"/>
-          <w:szCs w:val="28"/>
-          <w:lang w:val="es-CO"/>
-        </w:rPr>
-        <w:t xml:space="preserve">, efectivo y tarjeta de </w:t>
-      </w:r>
-      <w:proofErr w:type="spellStart"/>
-      <w:r>
-        <w:rPr>
-          <w:rFonts w:ascii="Arial Narrow" w:hAnsi="Arial Narrow"/>
-          <w:sz w:val="28"/>
-          <w:szCs w:val="28"/>
-          <w:lang w:val="es-CO"/>
-        </w:rPr>
-        <w:t>credito</w:t>
-      </w:r>
-      <w:proofErr w:type="spellEnd"/>
-      <w:r>
-        <w:rPr>
-          <w:rFonts w:ascii="Arial Narrow" w:hAnsi="Arial Narrow"/>
-          <w:sz w:val="28"/>
-          <w:szCs w:val="28"/>
-          <w:lang w:val="es-CO"/>
-        </w:rPr>
-        <w:t xml:space="preserve"> </w:t>
-      </w:r>
-      <w:proofErr w:type="spellStart"/>
-      <w:r>
-        <w:rPr>
-          <w:rFonts w:ascii="Arial Narrow" w:hAnsi="Arial Narrow"/>
-          <w:sz w:val="28"/>
-          <w:szCs w:val="28"/>
-          <w:lang w:val="es-CO"/>
-        </w:rPr>
-        <w:t>conciertosya</w:t>
-      </w:r>
-      <w:proofErr w:type="spellEnd"/>
-      <w:r>
-        <w:rPr>
-          <w:rFonts w:ascii="Arial Narrow" w:hAnsi="Arial Narrow"/>
-          <w:sz w:val="28"/>
-          <w:szCs w:val="28"/>
-          <w:lang w:val="es-CO"/>
-        </w:rPr>
-        <w:t xml:space="preserve">, tarjeta de </w:t>
-      </w:r>
-      <w:proofErr w:type="spellStart"/>
-      <w:r>
-        <w:rPr>
-          <w:rFonts w:ascii="Arial Narrow" w:hAnsi="Arial Narrow"/>
-          <w:sz w:val="28"/>
-          <w:szCs w:val="28"/>
-          <w:lang w:val="es-CO"/>
-        </w:rPr>
-        <w:t>credito</w:t>
-      </w:r>
-      <w:proofErr w:type="spellEnd"/>
-      <w:r>
-        <w:rPr>
-          <w:rFonts w:ascii="Arial Narrow" w:hAnsi="Arial Narrow"/>
-          <w:sz w:val="28"/>
-          <w:szCs w:val="28"/>
-          <w:lang w:val="es-CO"/>
-        </w:rPr>
-        <w:t xml:space="preserve"> y tarjeta </w:t>
-      </w:r>
-      <w:proofErr w:type="spellStart"/>
-      <w:r>
-        <w:rPr>
-          <w:rFonts w:ascii="Arial Narrow" w:hAnsi="Arial Narrow"/>
-          <w:sz w:val="28"/>
-          <w:szCs w:val="28"/>
-          <w:lang w:val="es-CO"/>
-        </w:rPr>
-        <w:t>conciertosya</w:t>
-      </w:r>
-      <w:proofErr w:type="spellEnd"/>
-      <w:r>
-        <w:rPr>
-          <w:rFonts w:ascii="Arial Narrow" w:hAnsi="Arial Narrow"/>
-          <w:sz w:val="28"/>
-          <w:szCs w:val="28"/>
-          <w:lang w:val="es-CO"/>
-        </w:rPr>
-        <w:t>).</w:t>
+        <w:t>Método de pago: id, tipo (efectivo, efectivo y tarjeta de credito, efectivo y tarjeta de credito conciertosya, tarjeta de credito y tarjeta conciertosya).</w:t>
+      </w:r>
+    </w:p>
+    <w:p>
+      <w:pPr>
+        <w:pStyle w:val="Prrafodelista"/>
+        <w:numPr>
+          <w:ilvl w:val="0"/>
+          <w:numId w:val="13"/>
+        </w:numPr>
+        <w:rPr>
+          <w:rFonts w:ascii="Arial Narrow" w:hAnsi="Arial Narrow"/>
+          <w:sz w:val="28"/>
+          <w:szCs w:val="28"/>
+          <w:lang w:val="es-CO"/>
+        </w:rPr>
+      </w:pPr>
+      <w:r>
+        <w:rPr>
+          <w:rFonts w:ascii="Arial Narrow" w:hAnsi="Arial Narrow"/>
+          <w:sz w:val="28"/>
+          <w:szCs w:val="28"/>
+          <w:lang w:val="es-CO"/>
+        </w:rPr>
+        <w:t>Documento de auditoria: Fecha, Nombre del cliente, código de asiento, tipo de asiento, precio con descuento.</w:t>
       </w:r>
     </w:p>
     <w:p>
@@ -862,6 +642,7 @@
           <w:szCs w:val="28"/>
           <w:lang w:val="es-CO"/>
         </w:rPr>
+        <w:lastRenderedPageBreak/>
         <w:t>Definición de los tipos de entradas: Debe existir entradas del tipo general, VIP, Palco.</w:t>
       </w:r>
     </w:p>
@@ -910,7 +691,6 @@
           <w:szCs w:val="28"/>
           <w:lang w:val="es-CO"/>
         </w:rPr>
-        <w:lastRenderedPageBreak/>
         <w:t>Creación, modificación y eliminación de cuentas de clientes.</w:t>
       </w:r>
     </w:p>
@@ -985,7 +765,6 @@
         </w:rPr>
         <w:t xml:space="preserve">Cada </w:t>
       </w:r>
-      <w:proofErr w:type="gramStart"/>
       <w:r>
         <w:rPr>
           <w:rFonts w:ascii="Arial Narrow" w:hAnsi="Arial Narrow"/>
@@ -995,7 +774,6 @@
         </w:rPr>
         <w:t>ticket</w:t>
       </w:r>
-      <w:proofErr w:type="gramEnd"/>
       <w:r>
         <w:rPr>
           <w:rFonts w:ascii="Arial Narrow" w:hAnsi="Arial Narrow"/>
@@ -1036,56 +814,16 @@
           <w:szCs w:val="28"/>
           <w:lang w:val="es-CO"/>
         </w:rPr>
-        <w:t xml:space="preserve">Cuando se haga la compra se debe generar una factura con los </w:t>
-      </w:r>
-      <w:proofErr w:type="spellStart"/>
-      <w:r>
-        <w:rPr>
-          <w:rFonts w:ascii="Arial Narrow" w:hAnsi="Arial Narrow"/>
-          <w:sz w:val="28"/>
-          <w:szCs w:val="28"/>
-          <w:lang w:val="es-CO"/>
-        </w:rPr>
-        <w:t>ids</w:t>
-      </w:r>
-      <w:proofErr w:type="spellEnd"/>
-      <w:r>
-        <w:rPr>
-          <w:rFonts w:ascii="Arial Narrow" w:hAnsi="Arial Narrow"/>
-          <w:sz w:val="28"/>
-          <w:szCs w:val="28"/>
-          <w:lang w:val="es-CO"/>
-        </w:rPr>
-        <w:t xml:space="preserve"> de </w:t>
-      </w:r>
-      <w:r>
-        <w:rPr>
-          <w:rFonts w:ascii="Arial Narrow" w:hAnsi="Arial Narrow"/>
-          <w:sz w:val="28"/>
-          <w:szCs w:val="28"/>
-          <w:lang w:val="es-CO"/>
-        </w:rPr>
-        <w:t xml:space="preserve">los </w:t>
-      </w:r>
-      <w:proofErr w:type="gramStart"/>
-      <w:r>
-        <w:rPr>
-          <w:rFonts w:ascii="Arial Narrow" w:hAnsi="Arial Narrow"/>
-          <w:sz w:val="28"/>
-          <w:szCs w:val="28"/>
-          <w:lang w:val="es-CO"/>
-        </w:rPr>
-        <w:t>tickets</w:t>
-      </w:r>
-      <w:proofErr w:type="gramEnd"/>
-      <w:r>
-        <w:rPr>
-          <w:rFonts w:ascii="Arial Narrow" w:hAnsi="Arial Narrow"/>
-          <w:sz w:val="28"/>
-          <w:szCs w:val="28"/>
-          <w:lang w:val="es-CO"/>
-        </w:rPr>
-        <w:t>.</w:t>
+        <w:t xml:space="preserve">Cuando se haga la compra se debe generar una factura con los ids de </w:t>
+      </w:r>
+      <w:r>
+        <w:rPr>
+          <w:rFonts w:ascii="Arial Narrow" w:hAnsi="Arial Narrow"/>
+          <w:sz w:val="28"/>
+          <w:szCs w:val="28"/>
+          <w:lang w:val="es-CO"/>
+        </w:rPr>
+        <w:t>los tickets.</w:t>
       </w:r>
     </w:p>
     <w:p>
@@ -1175,27 +913,7 @@
           <w:szCs w:val="28"/>
           <w:lang w:val="es-CO"/>
         </w:rPr>
-        <w:t xml:space="preserve"> la compra, la factura debe ser guardada en un campo </w:t>
-      </w:r>
-      <w:proofErr w:type="spellStart"/>
-      <w:r>
-        <w:rPr>
-          <w:rFonts w:ascii="Arial Narrow" w:hAnsi="Arial Narrow"/>
-          <w:sz w:val="28"/>
-          <w:szCs w:val="28"/>
-          <w:lang w:val="es-CO"/>
-        </w:rPr>
-        <w:t>xml</w:t>
-      </w:r>
-      <w:proofErr w:type="spellEnd"/>
-      <w:r>
-        <w:rPr>
-          <w:rFonts w:ascii="Arial Narrow" w:hAnsi="Arial Narrow"/>
-          <w:sz w:val="28"/>
-          <w:szCs w:val="28"/>
-          <w:lang w:val="es-CO"/>
-        </w:rPr>
-        <w:t>.</w:t>
+        <w:t xml:space="preserve"> la compra, la factura debe ser guardada en un campo xml.</w:t>
       </w:r>
     </w:p>
     <w:p>
@@ -1219,56 +937,7 @@
           <w:szCs w:val="28"/>
           <w:lang w:val="es-CO"/>
         </w:rPr>
-        <w:t xml:space="preserve">Consultas de cada campo de la factura en el </w:t>
-      </w:r>
-      <w:proofErr w:type="spellStart"/>
-      <w:r>
-        <w:rPr>
-          <w:rFonts w:ascii="Arial Narrow" w:hAnsi="Arial Narrow"/>
-          <w:sz w:val="28"/>
-          <w:szCs w:val="28"/>
-          <w:lang w:val="es-CO"/>
-        </w:rPr>
-        <w:t>xml</w:t>
-      </w:r>
-      <w:proofErr w:type="spellEnd"/>
-      <w:r>
-        <w:rPr>
-          <w:rFonts w:ascii="Arial Narrow" w:hAnsi="Arial Narrow"/>
-          <w:sz w:val="28"/>
-          <w:szCs w:val="28"/>
-          <w:lang w:val="es-CO"/>
-        </w:rPr>
-        <w:t xml:space="preserve"> por parte de la administración.</w:t>
-      </w:r>
-    </w:p>
-    <w:p>
-      <w:pPr>
-        <w:rPr>
-          <w:rFonts w:ascii="Arial Narrow" w:hAnsi="Arial Narrow"/>
-          <w:sz w:val="28"/>
-          <w:szCs w:val="28"/>
-          <w:lang w:val="es-CO"/>
-        </w:rPr>
-      </w:pPr>
-    </w:p>
-    <w:p>
-      <w:pPr>
-        <w:rPr>
-          <w:rFonts w:ascii="Arial Narrow" w:hAnsi="Arial Narrow"/>
-          <w:sz w:val="28"/>
-          <w:szCs w:val="28"/>
-          <w:lang w:val="es-CO"/>
-        </w:rPr>
-      </w:pPr>
-      <w:r>
-        <w:rPr>
-          <w:rFonts w:ascii="Arial Narrow" w:hAnsi="Arial Narrow"/>
-          <w:sz w:val="28"/>
-          <w:szCs w:val="28"/>
-          <w:lang w:val="es-CO"/>
-        </w:rPr>
-        <w:t>FORMAS DE TRABAJAR LAS FUNCIONALIDADES</w:t>
+        <w:t>Consultas de cada campo de la factura en el xml por parte de la administración.</w:t>
       </w:r>
     </w:p>
     <w:p>
@@ -1276,23 +945,24 @@
         <w:pStyle w:val="Prrafodelista"/>
         <w:numPr>
           <w:ilvl w:val="0"/>
-          <w:numId w:val="14"/>
+          <w:numId w:val="12"/>
         </w:numPr>
-        <w:rPr>
-          <w:rFonts w:ascii="Arial Narrow" w:hAnsi="Arial Narrow"/>
-          <w:sz w:val="28"/>
-          <w:szCs w:val="28"/>
-          <w:lang w:val="es-CO"/>
-        </w:rPr>
-      </w:pPr>
-      <w:r>
-        <w:rPr>
-          <w:rFonts w:ascii="Arial Narrow" w:hAnsi="Arial Narrow"/>
-          <w:sz w:val="28"/>
-          <w:szCs w:val="28"/>
-          <w:lang w:val="es-CO"/>
-        </w:rPr>
-        <w:t>Se podría hacer con procedimientos almacenados.</w:t>
+        <w:spacing w:line="256" w:lineRule="auto"/>
+        <w:rPr>
+          <w:rFonts w:ascii="Arial Narrow" w:hAnsi="Arial Narrow"/>
+          <w:sz w:val="28"/>
+          <w:szCs w:val="28"/>
+          <w:lang w:val="es-CO"/>
+        </w:rPr>
+      </w:pPr>
+      <w:r>
+        <w:rPr>
+          <w:rFonts w:ascii="Arial Narrow" w:hAnsi="Arial Narrow"/>
+          <w:sz w:val="28"/>
+          <w:szCs w:val="28"/>
+          <w:lang w:val="es-CO"/>
+        </w:rPr>
+        <w:t>Cada vez que se genere una factura, se debe hacer un registro en la tabla auditoria.</w:t>
       </w:r>
     </w:p>
     <w:p>
@@ -1300,23 +970,89 @@
         <w:pStyle w:val="Prrafodelista"/>
         <w:numPr>
           <w:ilvl w:val="0"/>
-          <w:numId w:val="14"/>
+          <w:numId w:val="12"/>
         </w:numPr>
-        <w:rPr>
-          <w:rFonts w:ascii="Arial Narrow" w:hAnsi="Arial Narrow"/>
-          <w:sz w:val="28"/>
-          <w:szCs w:val="28"/>
-          <w:lang w:val="es-CO"/>
-        </w:rPr>
-      </w:pPr>
-      <w:r>
-        <w:rPr>
-          <w:rFonts w:ascii="Arial Narrow" w:hAnsi="Arial Narrow"/>
-          <w:sz w:val="28"/>
-          <w:szCs w:val="28"/>
-          <w:lang w:val="es-CO"/>
-        </w:rPr>
-        <w:t>Se podría hacer con procedimientos almacenados.</w:t>
+        <w:spacing w:line="256" w:lineRule="auto"/>
+        <w:rPr>
+          <w:rFonts w:ascii="Arial Narrow" w:hAnsi="Arial Narrow"/>
+          <w:sz w:val="28"/>
+          <w:szCs w:val="28"/>
+          <w:lang w:val="es-CO"/>
+        </w:rPr>
+      </w:pPr>
+      <w:r>
+        <w:rPr>
+          <w:rFonts w:ascii="Arial Narrow" w:hAnsi="Arial Narrow"/>
+          <w:sz w:val="28"/>
+          <w:szCs w:val="28"/>
+          <w:lang w:val="es-CO"/>
+        </w:rPr>
+        <w:t>Busque</w:t>
+      </w:r>
+      <w:r>
+        <w:rPr>
+          <w:rFonts w:ascii="Arial Narrow" w:hAnsi="Arial Narrow"/>
+          <w:sz w:val="28"/>
+          <w:szCs w:val="28"/>
+          <w:lang w:val="es-CO"/>
+        </w:rPr>
+        <w:t>de</w:t>
+      </w:r>
+      <w:r>
+        <w:rPr>
+          <w:rFonts w:ascii="Arial Narrow" w:hAnsi="Arial Narrow"/>
+          <w:sz w:val="28"/>
+          <w:szCs w:val="28"/>
+          <w:lang w:val="es-CO"/>
+        </w:rPr>
+        <w:t xml:space="preserve"> de registros de auditoria por nombre de usuario</w:t>
+      </w:r>
+      <w:r>
+        <w:rPr>
+          <w:rFonts w:ascii="Arial Narrow" w:hAnsi="Arial Narrow"/>
+          <w:sz w:val="28"/>
+          <w:szCs w:val="28"/>
+          <w:lang w:val="es-CO"/>
+        </w:rPr>
+        <w:t>, código de asiento  y tipo de asiento</w:t>
+      </w:r>
+      <w:r>
+        <w:rPr>
+          <w:rFonts w:ascii="Arial Narrow" w:hAnsi="Arial Narrow"/>
+          <w:sz w:val="28"/>
+          <w:szCs w:val="28"/>
+          <w:lang w:val="es-CO"/>
+        </w:rPr>
+        <w:t>.</w:t>
+      </w:r>
+    </w:p>
+    <w:p>
+      <w:pPr>
+        <w:rPr>
+          <w:rFonts w:ascii="Arial Narrow" w:hAnsi="Arial Narrow"/>
+          <w:sz w:val="28"/>
+          <w:szCs w:val="28"/>
+          <w:lang w:val="es-CO"/>
+        </w:rPr>
+      </w:pPr>
+    </w:p>
+    <w:p>
+      <w:pPr>
+        <w:rPr>
+          <w:rFonts w:ascii="Arial Narrow" w:hAnsi="Arial Narrow"/>
+          <w:sz w:val="28"/>
+          <w:szCs w:val="28"/>
+          <w:lang w:val="es-CO"/>
+        </w:rPr>
+      </w:pPr>
+      <w:r>
+        <w:rPr>
+          <w:rFonts w:ascii="Arial Narrow" w:hAnsi="Arial Narrow"/>
+          <w:sz w:val="28"/>
+          <w:szCs w:val="28"/>
+          <w:lang w:val="es-CO"/>
+        </w:rPr>
+        <w:t>FORMAS DE TRABAJAR LAS FUNCIONALIDADES</w:t>
       </w:r>
     </w:p>
     <w:p>
@@ -1324,23 +1060,24 @@
         <w:pStyle w:val="Prrafodelista"/>
         <w:numPr>
           <w:ilvl w:val="0"/>
-          <w:numId w:val="14"/>
+          <w:numId w:val="15"/>
         </w:numPr>
-        <w:rPr>
-          <w:rFonts w:ascii="Arial Narrow" w:hAnsi="Arial Narrow"/>
-          <w:sz w:val="28"/>
-          <w:szCs w:val="28"/>
-          <w:lang w:val="es-CO"/>
-        </w:rPr>
-      </w:pPr>
-      <w:r>
-        <w:rPr>
-          <w:rFonts w:ascii="Arial Narrow" w:hAnsi="Arial Narrow"/>
-          <w:sz w:val="28"/>
-          <w:szCs w:val="28"/>
-          <w:lang w:val="es-CO"/>
-        </w:rPr>
-        <w:t>Se podría hacer con procedimientos almacenados.</w:t>
+        <w:spacing w:line="256" w:lineRule="auto"/>
+        <w:rPr>
+          <w:rFonts w:ascii="Arial Narrow" w:hAnsi="Arial Narrow"/>
+          <w:sz w:val="28"/>
+          <w:szCs w:val="28"/>
+          <w:lang w:val="es-CO"/>
+        </w:rPr>
+      </w:pPr>
+      <w:r>
+        <w:rPr>
+          <w:rFonts w:ascii="Arial Narrow" w:hAnsi="Arial Narrow"/>
+          <w:sz w:val="28"/>
+          <w:szCs w:val="28"/>
+          <w:lang w:val="es-CO"/>
+        </w:rPr>
+        <w:t>Se debe tener 10 implementaciones de procedimientos almacenados.</w:t>
       </w:r>
     </w:p>
     <w:p>
@@ -1348,23 +1085,24 @@
         <w:pStyle w:val="Prrafodelista"/>
         <w:numPr>
           <w:ilvl w:val="0"/>
-          <w:numId w:val="14"/>
+          <w:numId w:val="15"/>
         </w:numPr>
-        <w:rPr>
-          <w:rFonts w:ascii="Arial Narrow" w:hAnsi="Arial Narrow"/>
-          <w:sz w:val="28"/>
-          <w:szCs w:val="28"/>
-          <w:lang w:val="es-CO"/>
-        </w:rPr>
-      </w:pPr>
-      <w:r>
-        <w:rPr>
-          <w:rFonts w:ascii="Arial Narrow" w:hAnsi="Arial Narrow"/>
-          <w:sz w:val="28"/>
-          <w:szCs w:val="28"/>
-          <w:lang w:val="es-CO"/>
-        </w:rPr>
-        <w:t>Se podría hacer con procedimientos almacenados.</w:t>
+        <w:spacing w:line="256" w:lineRule="auto"/>
+        <w:rPr>
+          <w:rFonts w:ascii="Arial Narrow" w:hAnsi="Arial Narrow"/>
+          <w:sz w:val="28"/>
+          <w:szCs w:val="28"/>
+          <w:lang w:val="es-CO"/>
+        </w:rPr>
+      </w:pPr>
+      <w:r>
+        <w:rPr>
+          <w:rFonts w:ascii="Arial Narrow" w:hAnsi="Arial Narrow"/>
+          <w:sz w:val="28"/>
+          <w:szCs w:val="28"/>
+          <w:lang w:val="es-CO"/>
+        </w:rPr>
+        <w:t>Se debe tener 10 implementaciones de procedimientos almacenados.</w:t>
       </w:r>
     </w:p>
     <w:p>
@@ -1372,63 +1110,24 @@
         <w:pStyle w:val="Prrafodelista"/>
         <w:numPr>
           <w:ilvl w:val="0"/>
-          <w:numId w:val="14"/>
+          <w:numId w:val="15"/>
         </w:numPr>
-        <w:rPr>
-          <w:rFonts w:ascii="Arial Narrow" w:hAnsi="Arial Narrow"/>
-          <w:sz w:val="28"/>
-          <w:szCs w:val="28"/>
-          <w:lang w:val="es-CO"/>
-        </w:rPr>
-      </w:pPr>
-      <w:r>
-        <w:rPr>
-          <w:rFonts w:ascii="Arial Narrow" w:hAnsi="Arial Narrow"/>
-          <w:sz w:val="28"/>
-          <w:szCs w:val="28"/>
-          <w:lang w:val="es-CO"/>
-        </w:rPr>
-        <w:t xml:space="preserve">Se podría hacer con funciones almacenadas haciendo uso de </w:t>
-      </w:r>
-      <w:proofErr w:type="spellStart"/>
-      <w:r>
-        <w:rPr>
-          <w:rFonts w:ascii="Arial Narrow" w:hAnsi="Arial Narrow"/>
-          <w:sz w:val="28"/>
-          <w:szCs w:val="28"/>
-          <w:lang w:val="es-CO"/>
-        </w:rPr>
-        <w:t>return</w:t>
-      </w:r>
-      <w:proofErr w:type="spellEnd"/>
-      <w:r>
-        <w:rPr>
-          <w:rFonts w:ascii="Arial Narrow" w:hAnsi="Arial Narrow"/>
-          <w:sz w:val="28"/>
-          <w:szCs w:val="28"/>
-          <w:lang w:val="es-CO"/>
-        </w:rPr>
-        <w:t xml:space="preserve"> </w:t>
-      </w:r>
-      <w:proofErr w:type="spellStart"/>
-      <w:r>
-        <w:rPr>
-          <w:rFonts w:ascii="Arial Narrow" w:hAnsi="Arial Narrow"/>
-          <w:sz w:val="28"/>
-          <w:szCs w:val="28"/>
-          <w:lang w:val="es-CO"/>
-        </w:rPr>
-        <w:t>query</w:t>
-      </w:r>
-      <w:proofErr w:type="spellEnd"/>
-      <w:r>
-        <w:rPr>
-          <w:rFonts w:ascii="Arial Narrow" w:hAnsi="Arial Narrow"/>
-          <w:sz w:val="28"/>
-          <w:szCs w:val="28"/>
-          <w:lang w:val="es-CO"/>
-        </w:rPr>
-        <w:t>.</w:t>
+        <w:spacing w:line="256" w:lineRule="auto"/>
+        <w:rPr>
+          <w:rFonts w:ascii="Arial Narrow" w:hAnsi="Arial Narrow"/>
+          <w:sz w:val="28"/>
+          <w:szCs w:val="28"/>
+          <w:lang w:val="es-CO"/>
+        </w:rPr>
+      </w:pPr>
+      <w:r>
+        <w:rPr>
+          <w:rFonts w:ascii="Arial Narrow" w:hAnsi="Arial Narrow"/>
+          <w:sz w:val="28"/>
+          <w:szCs w:val="28"/>
+          <w:lang w:val="es-CO"/>
+        </w:rPr>
+        <w:t>Se debe tener 3 implementaciones de funciones de ventana.</w:t>
       </w:r>
     </w:p>
     <w:p>
@@ -1436,23 +1135,24 @@
         <w:pStyle w:val="Prrafodelista"/>
         <w:numPr>
           <w:ilvl w:val="0"/>
-          <w:numId w:val="14"/>
+          <w:numId w:val="15"/>
         </w:numPr>
-        <w:rPr>
-          <w:rFonts w:ascii="Arial Narrow" w:hAnsi="Arial Narrow"/>
-          <w:sz w:val="28"/>
-          <w:szCs w:val="28"/>
-          <w:lang w:val="es-CO"/>
-        </w:rPr>
-      </w:pPr>
-      <w:r>
-        <w:rPr>
-          <w:rFonts w:ascii="Arial Narrow" w:hAnsi="Arial Narrow"/>
-          <w:sz w:val="28"/>
-          <w:szCs w:val="28"/>
-          <w:lang w:val="es-CO"/>
-        </w:rPr>
-        <w:t>Se podría hacer con procedimientos y funciones almacenadas.</w:t>
+        <w:spacing w:line="256" w:lineRule="auto"/>
+        <w:rPr>
+          <w:rFonts w:ascii="Arial Narrow" w:hAnsi="Arial Narrow"/>
+          <w:sz w:val="28"/>
+          <w:szCs w:val="28"/>
+          <w:lang w:val="es-CO"/>
+        </w:rPr>
+      </w:pPr>
+      <w:r>
+        <w:rPr>
+          <w:rFonts w:ascii="Arial Narrow" w:hAnsi="Arial Narrow"/>
+          <w:sz w:val="28"/>
+          <w:szCs w:val="28"/>
+          <w:lang w:val="es-CO"/>
+        </w:rPr>
+        <w:t>Se debe tener 3 implementaciones de cursores.</w:t>
       </w:r>
     </w:p>
     <w:p>
@@ -1460,23 +1160,24 @@
         <w:pStyle w:val="Prrafodelista"/>
         <w:numPr>
           <w:ilvl w:val="0"/>
-          <w:numId w:val="14"/>
+          <w:numId w:val="15"/>
         </w:numPr>
-        <w:rPr>
-          <w:rFonts w:ascii="Arial Narrow" w:hAnsi="Arial Narrow"/>
-          <w:sz w:val="28"/>
-          <w:szCs w:val="28"/>
-          <w:lang w:val="es-CO"/>
-        </w:rPr>
-      </w:pPr>
-      <w:r>
-        <w:rPr>
-          <w:rFonts w:ascii="Arial Narrow" w:hAnsi="Arial Narrow"/>
-          <w:sz w:val="28"/>
-          <w:szCs w:val="28"/>
-          <w:lang w:val="es-CO"/>
-        </w:rPr>
-        <w:t>Se podría hacer con procedimientos y funciones almacenadas.</w:t>
+        <w:spacing w:line="256" w:lineRule="auto"/>
+        <w:rPr>
+          <w:rFonts w:ascii="Arial Narrow" w:hAnsi="Arial Narrow"/>
+          <w:sz w:val="28"/>
+          <w:szCs w:val="28"/>
+          <w:lang w:val="es-CO"/>
+        </w:rPr>
+      </w:pPr>
+      <w:r>
+        <w:rPr>
+          <w:rFonts w:ascii="Arial Narrow" w:hAnsi="Arial Narrow"/>
+          <w:sz w:val="28"/>
+          <w:szCs w:val="28"/>
+          <w:lang w:val="es-CO"/>
+        </w:rPr>
+        <w:t>Se debe tener 10 implementaciones de manejo de excepciones.</w:t>
       </w:r>
     </w:p>
     <w:p>
@@ -1484,23 +1185,24 @@
         <w:pStyle w:val="Prrafodelista"/>
         <w:numPr>
           <w:ilvl w:val="0"/>
-          <w:numId w:val="14"/>
+          <w:numId w:val="15"/>
         </w:numPr>
-        <w:rPr>
-          <w:rFonts w:ascii="Arial Narrow" w:hAnsi="Arial Narrow"/>
-          <w:sz w:val="28"/>
-          <w:szCs w:val="28"/>
-          <w:lang w:val="es-CO"/>
-        </w:rPr>
-      </w:pPr>
-      <w:r>
-        <w:rPr>
-          <w:rFonts w:ascii="Arial Narrow" w:hAnsi="Arial Narrow"/>
-          <w:sz w:val="28"/>
-          <w:szCs w:val="28"/>
-          <w:lang w:val="es-CO"/>
-        </w:rPr>
-        <w:t>Se podría hacer con procedimientos almacenados.</w:t>
+        <w:spacing w:line="256" w:lineRule="auto"/>
+        <w:rPr>
+          <w:rFonts w:ascii="Arial Narrow" w:hAnsi="Arial Narrow"/>
+          <w:sz w:val="28"/>
+          <w:szCs w:val="28"/>
+          <w:lang w:val="es-CO"/>
+        </w:rPr>
+      </w:pPr>
+      <w:r>
+        <w:rPr>
+          <w:rFonts w:ascii="Arial Narrow" w:hAnsi="Arial Narrow"/>
+          <w:sz w:val="28"/>
+          <w:szCs w:val="28"/>
+          <w:lang w:val="es-CO"/>
+        </w:rPr>
+        <w:t>Se debe tener 5 implementaciones de disparadores.</w:t>
       </w:r>
     </w:p>
     <w:p>
@@ -1508,23 +1210,24 @@
         <w:pStyle w:val="Prrafodelista"/>
         <w:numPr>
           <w:ilvl w:val="0"/>
-          <w:numId w:val="14"/>
+          <w:numId w:val="15"/>
         </w:numPr>
-        <w:rPr>
-          <w:rFonts w:ascii="Arial Narrow" w:hAnsi="Arial Narrow"/>
-          <w:sz w:val="28"/>
-          <w:szCs w:val="28"/>
-          <w:lang w:val="es-CO"/>
-        </w:rPr>
-      </w:pPr>
-      <w:r>
-        <w:rPr>
-          <w:rFonts w:ascii="Arial Narrow" w:hAnsi="Arial Narrow"/>
-          <w:sz w:val="28"/>
-          <w:szCs w:val="28"/>
-          <w:lang w:val="es-CO"/>
-        </w:rPr>
-        <w:t>Se podría hacer con funciones almacenadas.</w:t>
+        <w:spacing w:line="256" w:lineRule="auto"/>
+        <w:rPr>
+          <w:rFonts w:ascii="Arial Narrow" w:hAnsi="Arial Narrow"/>
+          <w:sz w:val="28"/>
+          <w:szCs w:val="28"/>
+          <w:lang w:val="es-CO"/>
+        </w:rPr>
+      </w:pPr>
+      <w:r>
+        <w:rPr>
+          <w:rFonts w:ascii="Arial Narrow" w:hAnsi="Arial Narrow"/>
+          <w:sz w:val="28"/>
+          <w:szCs w:val="28"/>
+          <w:lang w:val="es-CO"/>
+        </w:rPr>
+        <w:t>Se debe tener 5 implementaciones de secuencias.</w:t>
       </w:r>
     </w:p>
     <w:p>
@@ -1532,23 +1235,24 @@
         <w:pStyle w:val="Prrafodelista"/>
         <w:numPr>
           <w:ilvl w:val="0"/>
-          <w:numId w:val="14"/>
+          <w:numId w:val="15"/>
         </w:numPr>
-        <w:rPr>
-          <w:rFonts w:ascii="Arial Narrow" w:hAnsi="Arial Narrow"/>
-          <w:sz w:val="28"/>
-          <w:szCs w:val="28"/>
-          <w:lang w:val="es-CO"/>
-        </w:rPr>
-      </w:pPr>
-      <w:r>
-        <w:rPr>
-          <w:rFonts w:ascii="Arial Narrow" w:hAnsi="Arial Narrow"/>
-          <w:sz w:val="28"/>
-          <w:szCs w:val="28"/>
-          <w:lang w:val="es-CO"/>
-        </w:rPr>
-        <w:t>Se podría hacer con funciones almacenadas.</w:t>
+        <w:spacing w:line="256" w:lineRule="auto"/>
+        <w:rPr>
+          <w:rFonts w:ascii="Arial Narrow" w:hAnsi="Arial Narrow"/>
+          <w:sz w:val="28"/>
+          <w:szCs w:val="28"/>
+          <w:lang w:val="es-CO"/>
+        </w:rPr>
+      </w:pPr>
+      <w:r>
+        <w:rPr>
+          <w:rFonts w:ascii="Arial Narrow" w:hAnsi="Arial Narrow"/>
+          <w:sz w:val="28"/>
+          <w:szCs w:val="28"/>
+          <w:lang w:val="es-CO"/>
+        </w:rPr>
+        <w:t>Se debe implementar un campo xml y una función almacenada que haga uso de las funciones de consulta para datos xml</w:t>
       </w:r>
     </w:p>
     <w:p>
@@ -1556,23 +1260,24 @@
         <w:pStyle w:val="Prrafodelista"/>
         <w:numPr>
           <w:ilvl w:val="0"/>
-          <w:numId w:val="14"/>
+          <w:numId w:val="15"/>
         </w:numPr>
-        <w:rPr>
-          <w:rFonts w:ascii="Arial Narrow" w:hAnsi="Arial Narrow"/>
-          <w:sz w:val="28"/>
-          <w:szCs w:val="28"/>
-          <w:lang w:val="es-CO"/>
-        </w:rPr>
-      </w:pPr>
-      <w:r>
-        <w:rPr>
-          <w:rFonts w:ascii="Arial Narrow" w:hAnsi="Arial Narrow"/>
-          <w:sz w:val="28"/>
-          <w:szCs w:val="28"/>
-          <w:lang w:val="es-CO"/>
-        </w:rPr>
-        <w:t>Se podría hacer con funciones almacenadas.</w:t>
+        <w:spacing w:line="256" w:lineRule="auto"/>
+        <w:rPr>
+          <w:rFonts w:ascii="Arial Narrow" w:hAnsi="Arial Narrow"/>
+          <w:sz w:val="28"/>
+          <w:szCs w:val="28"/>
+          <w:lang w:val="es-CO"/>
+        </w:rPr>
+      </w:pPr>
+      <w:r>
+        <w:rPr>
+          <w:rFonts w:ascii="Arial Narrow" w:hAnsi="Arial Narrow"/>
+          <w:sz w:val="28"/>
+          <w:szCs w:val="28"/>
+          <w:lang w:val="es-CO"/>
+        </w:rPr>
+        <w:t>Se debe implementar un campo xml.</w:t>
       </w:r>
     </w:p>
     <w:p>
@@ -1580,23 +1285,24 @@
         <w:pStyle w:val="Prrafodelista"/>
         <w:numPr>
           <w:ilvl w:val="0"/>
-          <w:numId w:val="14"/>
+          <w:numId w:val="15"/>
         </w:numPr>
-        <w:rPr>
-          <w:rFonts w:ascii="Arial Narrow" w:hAnsi="Arial Narrow"/>
-          <w:sz w:val="28"/>
-          <w:szCs w:val="28"/>
-          <w:lang w:val="es-CO"/>
-        </w:rPr>
-      </w:pPr>
-      <w:r>
-        <w:rPr>
-          <w:rFonts w:ascii="Arial Narrow" w:hAnsi="Arial Narrow"/>
-          <w:sz w:val="28"/>
-          <w:szCs w:val="28"/>
-          <w:lang w:val="es-CO"/>
-        </w:rPr>
-        <w:t>Se podría hacer con procedimientos y funciones almacenadas.</w:t>
+        <w:spacing w:line="256" w:lineRule="auto"/>
+        <w:rPr>
+          <w:rFonts w:ascii="Arial Narrow" w:hAnsi="Arial Narrow"/>
+          <w:sz w:val="28"/>
+          <w:szCs w:val="28"/>
+          <w:lang w:val="es-CO"/>
+        </w:rPr>
+      </w:pPr>
+      <w:r>
+        <w:rPr>
+          <w:rFonts w:ascii="Arial Narrow" w:hAnsi="Arial Narrow"/>
+          <w:sz w:val="28"/>
+          <w:szCs w:val="28"/>
+          <w:lang w:val="es-CO"/>
+        </w:rPr>
+        <w:t>Se debe implementar una función almacenada que haga uso de las funciones de consulta para datos xml</w:t>
       </w:r>
     </w:p>
     <w:p>
@@ -1604,23 +1310,24 @@
         <w:pStyle w:val="Prrafodelista"/>
         <w:numPr>
           <w:ilvl w:val="0"/>
-          <w:numId w:val="14"/>
+          <w:numId w:val="15"/>
         </w:numPr>
-        <w:rPr>
-          <w:rFonts w:ascii="Arial Narrow" w:hAnsi="Arial Narrow"/>
-          <w:sz w:val="28"/>
-          <w:szCs w:val="28"/>
-          <w:lang w:val="es-CO"/>
-        </w:rPr>
-      </w:pPr>
-      <w:r>
-        <w:rPr>
-          <w:rFonts w:ascii="Arial Narrow" w:hAnsi="Arial Narrow"/>
-          <w:sz w:val="28"/>
-          <w:szCs w:val="28"/>
-          <w:lang w:val="es-CO"/>
-        </w:rPr>
-        <w:t>Se podría hacer con procedimientos y funciones almacenadas.</w:t>
+        <w:spacing w:line="256" w:lineRule="auto"/>
+        <w:rPr>
+          <w:rFonts w:ascii="Arial Narrow" w:hAnsi="Arial Narrow"/>
+          <w:sz w:val="28"/>
+          <w:szCs w:val="28"/>
+          <w:lang w:val="es-CO"/>
+        </w:rPr>
+      </w:pPr>
+      <w:r>
+        <w:rPr>
+          <w:rFonts w:ascii="Arial Narrow" w:hAnsi="Arial Narrow"/>
+          <w:sz w:val="28"/>
+          <w:szCs w:val="28"/>
+          <w:lang w:val="es-CO"/>
+        </w:rPr>
+        <w:t>Se debe implementar un campo en json.</w:t>
       </w:r>
     </w:p>
     <w:p>
@@ -1628,23 +1335,24 @@
         <w:pStyle w:val="Prrafodelista"/>
         <w:numPr>
           <w:ilvl w:val="0"/>
-          <w:numId w:val="14"/>
+          <w:numId w:val="15"/>
         </w:numPr>
-        <w:rPr>
-          <w:rFonts w:ascii="Arial Narrow" w:hAnsi="Arial Narrow"/>
-          <w:sz w:val="28"/>
-          <w:szCs w:val="28"/>
-          <w:lang w:val="es-CO"/>
-        </w:rPr>
-      </w:pPr>
-      <w:r>
-        <w:rPr>
-          <w:rFonts w:ascii="Arial Narrow" w:hAnsi="Arial Narrow"/>
-          <w:sz w:val="28"/>
-          <w:szCs w:val="28"/>
-          <w:lang w:val="es-CO"/>
-        </w:rPr>
-        <w:t>Se podría hacer con funciones almacenadas.</w:t>
+        <w:spacing w:line="256" w:lineRule="auto"/>
+        <w:rPr>
+          <w:rFonts w:ascii="Arial Narrow" w:hAnsi="Arial Narrow"/>
+          <w:sz w:val="28"/>
+          <w:szCs w:val="28"/>
+          <w:lang w:val="es-CO"/>
+        </w:rPr>
+      </w:pPr>
+      <w:r>
+        <w:rPr>
+          <w:rFonts w:ascii="Arial Narrow" w:hAnsi="Arial Narrow"/>
+          <w:sz w:val="28"/>
+          <w:szCs w:val="28"/>
+          <w:lang w:val="es-CO"/>
+        </w:rPr>
+        <w:t>Se debe implementar una función almacenada que haga uso de las funciones de consulta para datos json.</w:t>
       </w:r>
     </w:p>
     <w:p>
@@ -1652,119 +1360,190 @@
         <w:pStyle w:val="Prrafodelista"/>
         <w:numPr>
           <w:ilvl w:val="0"/>
-          <w:numId w:val="14"/>
+          <w:numId w:val="15"/>
         </w:numPr>
-        <w:rPr>
-          <w:rFonts w:ascii="Arial Narrow" w:hAnsi="Arial Narrow"/>
-          <w:sz w:val="28"/>
-          <w:szCs w:val="28"/>
-          <w:lang w:val="es-CO"/>
-        </w:rPr>
-      </w:pPr>
-      <w:r>
-        <w:rPr>
-          <w:rFonts w:ascii="Arial Narrow" w:hAnsi="Arial Narrow"/>
-          <w:sz w:val="28"/>
-          <w:szCs w:val="28"/>
-          <w:lang w:val="es-CO"/>
-        </w:rPr>
-        <w:t xml:space="preserve">Se podría hacer con las funciones de </w:t>
-      </w:r>
-      <w:proofErr w:type="spellStart"/>
-      <w:r>
-        <w:rPr>
-          <w:rFonts w:ascii="Arial Narrow" w:hAnsi="Arial Narrow"/>
-          <w:sz w:val="28"/>
-          <w:szCs w:val="28"/>
-          <w:lang w:val="es-CO"/>
-        </w:rPr>
-        <w:t>sql</w:t>
-      </w:r>
-      <w:proofErr w:type="spellEnd"/>
-      <w:r>
-        <w:rPr>
-          <w:rFonts w:ascii="Arial Narrow" w:hAnsi="Arial Narrow"/>
-          <w:sz w:val="28"/>
-          <w:szCs w:val="28"/>
-          <w:lang w:val="es-CO"/>
-        </w:rPr>
-        <w:t xml:space="preserve"> para </w:t>
-      </w:r>
-      <w:proofErr w:type="spellStart"/>
-      <w:r>
-        <w:rPr>
-          <w:rFonts w:ascii="Arial Narrow" w:hAnsi="Arial Narrow"/>
-          <w:sz w:val="28"/>
-          <w:szCs w:val="28"/>
-          <w:lang w:val="es-CO"/>
-        </w:rPr>
-        <w:t>xml</w:t>
-      </w:r>
-      <w:proofErr w:type="spellEnd"/>
+        <w:spacing w:line="256" w:lineRule="auto"/>
+        <w:rPr>
+          <w:rFonts w:ascii="Arial Narrow" w:hAnsi="Arial Narrow"/>
+          <w:sz w:val="28"/>
+          <w:szCs w:val="28"/>
+          <w:lang w:val="es-CO"/>
+        </w:rPr>
+      </w:pPr>
+      <w:r>
+        <w:rPr>
+          <w:rFonts w:ascii="Arial Narrow" w:hAnsi="Arial Narrow"/>
+          <w:sz w:val="28"/>
+          <w:szCs w:val="28"/>
+          <w:lang w:val="es-CO"/>
+        </w:rPr>
+        <w:lastRenderedPageBreak/>
+        <w:t>Implementar la funcionalidad del documento de auditoria con la API de MongoDB.</w:t>
+      </w:r>
     </w:p>
     <w:p>
       <w:pPr>
         <w:pStyle w:val="Prrafodelista"/>
         <w:numPr>
           <w:ilvl w:val="0"/>
-          <w:numId w:val="14"/>
+          <w:numId w:val="15"/>
         </w:numPr>
-        <w:rPr>
-          <w:rFonts w:ascii="Arial Narrow" w:hAnsi="Arial Narrow"/>
-          <w:sz w:val="28"/>
-          <w:szCs w:val="28"/>
-          <w:lang w:val="es-CO"/>
-        </w:rPr>
-      </w:pPr>
-      <w:r>
-        <w:rPr>
-          <w:rFonts w:ascii="Arial Narrow" w:hAnsi="Arial Narrow"/>
-          <w:sz w:val="28"/>
-          <w:szCs w:val="28"/>
-          <w:lang w:val="es-CO"/>
-        </w:rPr>
-        <w:t xml:space="preserve">Se podría hacer con funciones almacenadas y funciones de </w:t>
-      </w:r>
-      <w:proofErr w:type="spellStart"/>
-      <w:r>
-        <w:rPr>
-          <w:rFonts w:ascii="Arial Narrow" w:hAnsi="Arial Narrow"/>
-          <w:sz w:val="28"/>
-          <w:szCs w:val="28"/>
-          <w:lang w:val="es-CO"/>
-        </w:rPr>
-        <w:t>sql</w:t>
-      </w:r>
-      <w:proofErr w:type="spellEnd"/>
-      <w:r>
-        <w:rPr>
-          <w:rFonts w:ascii="Arial Narrow" w:hAnsi="Arial Narrow"/>
-          <w:sz w:val="28"/>
-          <w:szCs w:val="28"/>
-          <w:lang w:val="es-CO"/>
-        </w:rPr>
-        <w:t xml:space="preserve"> para </w:t>
-      </w:r>
-      <w:proofErr w:type="spellStart"/>
-      <w:r>
-        <w:rPr>
-          <w:rFonts w:ascii="Arial Narrow" w:hAnsi="Arial Narrow"/>
-          <w:sz w:val="28"/>
-          <w:szCs w:val="28"/>
-          <w:lang w:val="es-CO"/>
-        </w:rPr>
-        <w:t>xml</w:t>
-      </w:r>
-      <w:proofErr w:type="spellEnd"/>
-      <w:r>
-        <w:rPr>
-          <w:rFonts w:ascii="Arial Narrow" w:hAnsi="Arial Narrow"/>
-          <w:sz w:val="28"/>
-          <w:szCs w:val="28"/>
-          <w:lang w:val="es-CO"/>
-        </w:rPr>
-        <w:t>.</w:t>
-      </w:r>
+        <w:spacing w:line="256" w:lineRule="auto"/>
+        <w:rPr>
+          <w:rFonts w:ascii="Arial Narrow" w:hAnsi="Arial Narrow"/>
+          <w:sz w:val="28"/>
+          <w:szCs w:val="28"/>
+          <w:lang w:val="es-CO"/>
+        </w:rPr>
+      </w:pPr>
+      <w:r>
+        <w:rPr>
+          <w:rFonts w:ascii="Arial Narrow" w:hAnsi="Arial Narrow"/>
+          <w:sz w:val="28"/>
+          <w:szCs w:val="28"/>
+          <w:lang w:val="es-CO"/>
+        </w:rPr>
+        <w:t>Funcionamiento completo del aplicativo.</w:t>
+      </w:r>
+    </w:p>
+    <w:p>
+      <w:pPr>
+        <w:pStyle w:val="Prrafodelista"/>
+        <w:numPr>
+          <w:ilvl w:val="0"/>
+          <w:numId w:val="15"/>
+        </w:numPr>
+        <w:spacing w:line="256" w:lineRule="auto"/>
+        <w:rPr>
+          <w:rFonts w:ascii="Arial Narrow" w:hAnsi="Arial Narrow"/>
+          <w:sz w:val="28"/>
+          <w:szCs w:val="28"/>
+          <w:lang w:val="es-CO"/>
+        </w:rPr>
+      </w:pPr>
+      <w:r>
+        <w:rPr>
+          <w:rFonts w:ascii="Arial Narrow" w:hAnsi="Arial Narrow"/>
+          <w:sz w:val="28"/>
+          <w:szCs w:val="28"/>
+          <w:lang w:val="es-CO"/>
+        </w:rPr>
+        <w:t>Funcionamiento de la conexión y el documento de auditoria en MongoDB.</w:t>
+      </w:r>
+    </w:p>
+    <w:p>
+      <w:pPr>
+        <w:rPr>
+          <w:rFonts w:ascii="Arial Narrow" w:hAnsi="Arial Narrow"/>
+          <w:sz w:val="28"/>
+          <w:szCs w:val="28"/>
+          <w:lang w:val="es-CO"/>
+        </w:rPr>
+      </w:pPr>
+    </w:p>
+    <w:p>
+      <w:pPr>
+        <w:rPr>
+          <w:rFonts w:ascii="Arial Narrow" w:hAnsi="Arial Narrow"/>
+          <w:sz w:val="28"/>
+          <w:szCs w:val="28"/>
+          <w:lang w:val="es-CO"/>
+        </w:rPr>
+      </w:pPr>
+      <w:r>
+        <w:rPr>
+          <w:rFonts w:ascii="Arial Narrow" w:hAnsi="Arial Narrow"/>
+          <w:sz w:val="28"/>
+          <w:szCs w:val="28"/>
+          <w:lang w:val="es-CO"/>
+        </w:rPr>
+        <w:t>CONSIDERACIONES ADICIONALES.</w:t>
+      </w:r>
+    </w:p>
+    <w:p>
+      <w:pPr>
+        <w:pStyle w:val="Prrafodelista"/>
+        <w:numPr>
+          <w:ilvl w:val="0"/>
+          <w:numId w:val="16"/>
+        </w:numPr>
+        <w:spacing w:line="256" w:lineRule="auto"/>
+        <w:rPr>
+          <w:rFonts w:ascii="Arial Narrow" w:hAnsi="Arial Narrow"/>
+          <w:sz w:val="28"/>
+          <w:szCs w:val="28"/>
+          <w:lang w:val="es-CO"/>
+        </w:rPr>
+      </w:pPr>
+      <w:r>
+        <w:rPr>
+          <w:rFonts w:ascii="Arial Narrow" w:hAnsi="Arial Narrow"/>
+          <w:sz w:val="28"/>
+          <w:szCs w:val="28"/>
+          <w:lang w:val="es-CO"/>
+        </w:rPr>
+        <w:t>El lenguaje de programación para el FrontEnd puede ser react, vuejs o angular.</w:t>
+      </w:r>
+    </w:p>
+    <w:p>
+      <w:pPr>
+        <w:pStyle w:val="Prrafodelista"/>
+        <w:numPr>
+          <w:ilvl w:val="0"/>
+          <w:numId w:val="16"/>
+        </w:numPr>
+        <w:spacing w:line="256" w:lineRule="auto"/>
+        <w:rPr>
+          <w:rFonts w:ascii="Arial Narrow" w:hAnsi="Arial Narrow"/>
+          <w:sz w:val="28"/>
+          <w:szCs w:val="28"/>
+          <w:lang w:val="es-CO"/>
+        </w:rPr>
+      </w:pPr>
+      <w:r>
+        <w:rPr>
+          <w:rFonts w:ascii="Arial Narrow" w:hAnsi="Arial Narrow"/>
+          <w:sz w:val="28"/>
+          <w:szCs w:val="28"/>
+          <w:lang w:val="es-CO"/>
+        </w:rPr>
+        <w:t>El lenguaje de programación para el BackEnd puede ser Java o .NET.</w:t>
+      </w:r>
+    </w:p>
+    <w:p>
+      <w:pPr>
+        <w:pStyle w:val="Prrafodelista"/>
+        <w:numPr>
+          <w:ilvl w:val="0"/>
+          <w:numId w:val="16"/>
+        </w:numPr>
+        <w:spacing w:line="256" w:lineRule="auto"/>
+        <w:rPr>
+          <w:rFonts w:ascii="Arial Narrow" w:hAnsi="Arial Narrow"/>
+          <w:sz w:val="28"/>
+          <w:szCs w:val="28"/>
+          <w:lang w:val="es-CO"/>
+        </w:rPr>
+      </w:pPr>
+      <w:r>
+        <w:rPr>
+          <w:rFonts w:ascii="Arial Narrow" w:hAnsi="Arial Narrow"/>
+          <w:sz w:val="28"/>
+          <w:szCs w:val="28"/>
+          <w:lang w:val="es-CO"/>
+        </w:rPr>
+        <w:t>No se debe tener sentencias SQL en el BackEnd.</w:t>
+      </w:r>
+    </w:p>
+    <w:p>
+      <w:pPr>
+        <w:rPr>
+          <w:rFonts w:ascii="Arial Narrow" w:hAnsi="Arial Narrow"/>
+          <w:sz w:val="28"/>
+          <w:szCs w:val="28"/>
+          <w:lang w:val="es-CO"/>
+        </w:rPr>
+      </w:pPr>
     </w:p>
     <w:sectPr>
       <w:pgSz w:w="12240" w:h="15840"/>
@@ -2144,6 +1923,178 @@
     </w:lvl>
   </w:abstractNum>
   <w:abstractNum w:abstractNumId="3" w15:restartNumberingAfterBreak="0">
+    <w:nsid w:val="1B860EE0"/>
+    <w:multiLevelType w:val="hybridMultilevel"/>
+    <w:tmpl w:val="62D61C56"/>
+    <w:lvl w:ilvl="0" w:tplc="240A000F">
+      <w:start w:val="1"/>
+      <w:numFmt w:val="decimal"/>
+      <w:lvlText w:val="%1."/>
+      <w:lvlJc w:val="left"/>
+      <w:pPr>
+        <w:ind w:left="720" w:hanging="360"/>
+      </w:pPr>
+    </w:lvl>
+    <w:lvl w:ilvl="1" w:tplc="240A0019">
+      <w:start w:val="1"/>
+      <w:numFmt w:val="lowerLetter"/>
+      <w:lvlText w:val="%2."/>
+      <w:lvlJc w:val="left"/>
+      <w:pPr>
+        <w:ind w:left="1440" w:hanging="360"/>
+      </w:pPr>
+    </w:lvl>
+    <w:lvl w:ilvl="2" w:tplc="240A001B">
+      <w:start w:val="1"/>
+      <w:numFmt w:val="lowerRoman"/>
+      <w:lvlText w:val="%3."/>
+      <w:lvlJc w:val="right"/>
+      <w:pPr>
+        <w:ind w:left="2160" w:hanging="180"/>
+      </w:pPr>
+    </w:lvl>
+    <w:lvl w:ilvl="3" w:tplc="240A000F">
+      <w:start w:val="1"/>
+      <w:numFmt w:val="decimal"/>
+      <w:lvlText w:val="%4."/>
+      <w:lvlJc w:val="left"/>
+      <w:pPr>
+        <w:ind w:left="2880" w:hanging="360"/>
+      </w:pPr>
+    </w:lvl>
+    <w:lvl w:ilvl="4" w:tplc="240A0019">
+      <w:start w:val="1"/>
+      <w:numFmt w:val="lowerLetter"/>
+      <w:lvlText w:val="%5."/>
+      <w:lvlJc w:val="left"/>
+      <w:pPr>
+        <w:ind w:left="3600" w:hanging="360"/>
+      </w:pPr>
+    </w:lvl>
+    <w:lvl w:ilvl="5" w:tplc="240A001B">
+      <w:start w:val="1"/>
+      <w:numFmt w:val="lowerRoman"/>
+      <w:lvlText w:val="%6."/>
+      <w:lvlJc w:val="right"/>
+      <w:pPr>
+        <w:ind w:left="4320" w:hanging="180"/>
+      </w:pPr>
+    </w:lvl>
+    <w:lvl w:ilvl="6" w:tplc="240A000F">
+      <w:start w:val="1"/>
+      <w:numFmt w:val="decimal"/>
+      <w:lvlText w:val="%7."/>
+      <w:lvlJc w:val="left"/>
+      <w:pPr>
+        <w:ind w:left="5040" w:hanging="360"/>
+      </w:pPr>
+    </w:lvl>
+    <w:lvl w:ilvl="7" w:tplc="240A0019">
+      <w:start w:val="1"/>
+      <w:numFmt w:val="lowerLetter"/>
+      <w:lvlText w:val="%8."/>
+      <w:lvlJc w:val="left"/>
+      <w:pPr>
+        <w:ind w:left="5760" w:hanging="360"/>
+      </w:pPr>
+    </w:lvl>
+    <w:lvl w:ilvl="8" w:tplc="240A001B">
+      <w:start w:val="1"/>
+      <w:numFmt w:val="lowerRoman"/>
+      <w:lvlText w:val="%9."/>
+      <w:lvlJc w:val="right"/>
+      <w:pPr>
+        <w:ind w:left="6480" w:hanging="180"/>
+      </w:pPr>
+    </w:lvl>
+  </w:abstractNum>
+  <w:abstractNum w:abstractNumId="4" w15:restartNumberingAfterBreak="0">
+    <w:nsid w:val="2E540FF5"/>
+    <w:multiLevelType w:val="hybridMultilevel"/>
+    <w:tmpl w:val="C4E4EB92"/>
+    <w:lvl w:ilvl="0" w:tplc="240A000F">
+      <w:start w:val="1"/>
+      <w:numFmt w:val="decimal"/>
+      <w:lvlText w:val="%1."/>
+      <w:lvlJc w:val="left"/>
+      <w:pPr>
+        <w:ind w:left="720" w:hanging="360"/>
+      </w:pPr>
+    </w:lvl>
+    <w:lvl w:ilvl="1" w:tplc="240A0019">
+      <w:start w:val="1"/>
+      <w:numFmt w:val="lowerLetter"/>
+      <w:lvlText w:val="%2."/>
+      <w:lvlJc w:val="left"/>
+      <w:pPr>
+        <w:ind w:left="1440" w:hanging="360"/>
+      </w:pPr>
+    </w:lvl>
+    <w:lvl w:ilvl="2" w:tplc="240A001B">
+      <w:start w:val="1"/>
+      <w:numFmt w:val="lowerRoman"/>
+      <w:lvlText w:val="%3."/>
+      <w:lvlJc w:val="right"/>
+      <w:pPr>
+        <w:ind w:left="2160" w:hanging="180"/>
+      </w:pPr>
+    </w:lvl>
+    <w:lvl w:ilvl="3" w:tplc="240A000F">
+      <w:start w:val="1"/>
+      <w:numFmt w:val="decimal"/>
+      <w:lvlText w:val="%4."/>
+      <w:lvlJc w:val="left"/>
+      <w:pPr>
+        <w:ind w:left="2880" w:hanging="360"/>
+      </w:pPr>
+    </w:lvl>
+    <w:lvl w:ilvl="4" w:tplc="240A0019">
+      <w:start w:val="1"/>
+      <w:numFmt w:val="lowerLetter"/>
+      <w:lvlText w:val="%5."/>
+      <w:lvlJc w:val="left"/>
+      <w:pPr>
+        <w:ind w:left="3600" w:hanging="360"/>
+      </w:pPr>
+    </w:lvl>
+    <w:lvl w:ilvl="5" w:tplc="240A001B">
+      <w:start w:val="1"/>
+      <w:numFmt w:val="lowerRoman"/>
+      <w:lvlText w:val="%6."/>
+      <w:lvlJc w:val="right"/>
+      <w:pPr>
+        <w:ind w:left="4320" w:hanging="180"/>
+      </w:pPr>
+    </w:lvl>
+    <w:lvl w:ilvl="6" w:tplc="240A000F">
+      <w:start w:val="1"/>
+      <w:numFmt w:val="decimal"/>
+      <w:lvlText w:val="%7."/>
+      <w:lvlJc w:val="left"/>
+      <w:pPr>
+        <w:ind w:left="5040" w:hanging="360"/>
+      </w:pPr>
+    </w:lvl>
+    <w:lvl w:ilvl="7" w:tplc="240A0019">
+      <w:start w:val="1"/>
+      <w:numFmt w:val="lowerLetter"/>
+      <w:lvlText w:val="%8."/>
+      <w:lvlJc w:val="left"/>
+      <w:pPr>
+        <w:ind w:left="5760" w:hanging="360"/>
+      </w:pPr>
+    </w:lvl>
+    <w:lvl w:ilvl="8" w:tplc="240A001B">
+      <w:start w:val="1"/>
+      <w:numFmt w:val="lowerRoman"/>
+      <w:lvlText w:val="%9."/>
+      <w:lvlJc w:val="right"/>
+      <w:pPr>
+        <w:ind w:left="6480" w:hanging="180"/>
+      </w:pPr>
+    </w:lvl>
+  </w:abstractNum>
+  <w:abstractNum w:abstractNumId="5" w15:restartNumberingAfterBreak="0">
     <w:nsid w:val="40315E23"/>
     <w:multiLevelType w:val="hybridMultilevel"/>
     <w:tmpl w:val="6AA004AA"/>
@@ -2229,7 +2180,7 @@
       </w:pPr>
     </w:lvl>
   </w:abstractNum>
-  <w:abstractNum w:abstractNumId="4" w15:restartNumberingAfterBreak="0">
+  <w:abstractNum w:abstractNumId="6" w15:restartNumberingAfterBreak="0">
     <w:nsid w:val="4A2940B3"/>
     <w:multiLevelType w:val="hybridMultilevel"/>
     <w:tmpl w:val="898402D4"/>
@@ -2315,7 +2266,7 @@
       </w:pPr>
     </w:lvl>
   </w:abstractNum>
-  <w:abstractNum w:abstractNumId="5" w15:restartNumberingAfterBreak="0">
+  <w:abstractNum w:abstractNumId="7" w15:restartNumberingAfterBreak="0">
     <w:nsid w:val="4B511990"/>
     <w:multiLevelType w:val="hybridMultilevel"/>
     <w:tmpl w:val="9C645296"/>
@@ -2428,7 +2379,7 @@
       </w:rPr>
     </w:lvl>
   </w:abstractNum>
-  <w:abstractNum w:abstractNumId="6" w15:restartNumberingAfterBreak="0">
+  <w:abstractNum w:abstractNumId="8" w15:restartNumberingAfterBreak="0">
     <w:nsid w:val="57731EC8"/>
     <w:multiLevelType w:val="hybridMultilevel"/>
     <w:tmpl w:val="3C420A24"/>
@@ -2568,7 +2519,7 @@
       </w:rPr>
     </w:lvl>
   </w:abstractNum>
-  <w:abstractNum w:abstractNumId="7" w15:restartNumberingAfterBreak="0">
+  <w:abstractNum w:abstractNumId="9" w15:restartNumberingAfterBreak="0">
     <w:nsid w:val="5DBF3391"/>
     <w:multiLevelType w:val="hybridMultilevel"/>
     <w:tmpl w:val="DEDAE9BC"/>
@@ -2654,7 +2605,7 @@
       </w:pPr>
     </w:lvl>
   </w:abstractNum>
-  <w:abstractNum w:abstractNumId="8" w15:restartNumberingAfterBreak="0">
+  <w:abstractNum w:abstractNumId="10" w15:restartNumberingAfterBreak="0">
     <w:nsid w:val="5E4D0B46"/>
     <w:multiLevelType w:val="hybridMultilevel"/>
     <w:tmpl w:val="DA2413A4"/>
@@ -2743,7 +2694,7 @@
       </w:pPr>
     </w:lvl>
   </w:abstractNum>
-  <w:abstractNum w:abstractNumId="9" w15:restartNumberingAfterBreak="0">
+  <w:abstractNum w:abstractNumId="11" w15:restartNumberingAfterBreak="0">
     <w:nsid w:val="618739D4"/>
     <w:multiLevelType w:val="hybridMultilevel"/>
     <w:tmpl w:val="47F61FC2"/>
@@ -2832,7 +2783,7 @@
       </w:pPr>
     </w:lvl>
   </w:abstractNum>
-  <w:abstractNum w:abstractNumId="10" w15:restartNumberingAfterBreak="0">
+  <w:abstractNum w:abstractNumId="12" w15:restartNumberingAfterBreak="0">
     <w:nsid w:val="6B60192A"/>
     <w:multiLevelType w:val="hybridMultilevel"/>
     <w:tmpl w:val="33CCA86E"/>
@@ -2918,7 +2869,7 @@
       </w:pPr>
     </w:lvl>
   </w:abstractNum>
-  <w:abstractNum w:abstractNumId="11" w15:restartNumberingAfterBreak="0">
+  <w:abstractNum w:abstractNumId="13" w15:restartNumberingAfterBreak="0">
     <w:nsid w:val="6C361E40"/>
     <w:multiLevelType w:val="hybridMultilevel"/>
     <w:tmpl w:val="CB028098"/>
@@ -3007,7 +2958,7 @@
       </w:pPr>
     </w:lvl>
   </w:abstractNum>
-  <w:abstractNum w:abstractNumId="12" w15:restartNumberingAfterBreak="0">
+  <w:abstractNum w:abstractNumId="14" w15:restartNumberingAfterBreak="0">
     <w:nsid w:val="725E6123"/>
     <w:multiLevelType w:val="hybridMultilevel"/>
     <w:tmpl w:val="DD50CFFA"/>
@@ -3096,7 +3047,7 @@
       </w:pPr>
     </w:lvl>
   </w:abstractNum>
-  <w:abstractNum w:abstractNumId="13" w15:restartNumberingAfterBreak="0">
+  <w:abstractNum w:abstractNumId="15" w15:restartNumberingAfterBreak="0">
     <w:nsid w:val="7B2348BF"/>
     <w:multiLevelType w:val="hybridMultilevel"/>
     <w:tmpl w:val="07D4AEC0"/>
@@ -3240,43 +3191,133 @@
     <w:abstractNumId w:val="1"/>
   </w:num>
   <w:num w:numId="2" w16cid:durableId="1332877148">
-    <w:abstractNumId w:val="5"/>
+    <w:abstractNumId w:val="7"/>
   </w:num>
   <w:num w:numId="3" w16cid:durableId="1062018833">
     <w:abstractNumId w:val="2"/>
   </w:num>
   <w:num w:numId="4" w16cid:durableId="543368810">
-    <w:abstractNumId w:val="11"/>
+    <w:abstractNumId w:val="13"/>
   </w:num>
   <w:num w:numId="5" w16cid:durableId="1770006095">
-    <w:abstractNumId w:val="6"/>
+    <w:abstractNumId w:val="8"/>
   </w:num>
   <w:num w:numId="6" w16cid:durableId="1925336026">
-    <w:abstractNumId w:val="3"/>
+    <w:abstractNumId w:val="5"/>
   </w:num>
   <w:num w:numId="7" w16cid:durableId="1387097648">
+    <w:abstractNumId w:val="14"/>
+  </w:num>
+  <w:num w:numId="8" w16cid:durableId="314722047">
+    <w:abstractNumId w:val="15"/>
+  </w:num>
+  <w:num w:numId="9" w16cid:durableId="1057242158">
     <w:abstractNumId w:val="12"/>
   </w:num>
-  <w:num w:numId="8" w16cid:durableId="314722047">
-    <w:abstractNumId w:val="13"/>
-  </w:num>
-  <w:num w:numId="9" w16cid:durableId="1057242158">
-    <w:abstractNumId w:val="10"/>
-  </w:num>
   <w:num w:numId="10" w16cid:durableId="192689144">
-    <w:abstractNumId w:val="7"/>
+    <w:abstractNumId w:val="9"/>
   </w:num>
   <w:num w:numId="11" w16cid:durableId="1719665681">
     <w:abstractNumId w:val="0"/>
   </w:num>
   <w:num w:numId="12" w16cid:durableId="1415013147">
-    <w:abstractNumId w:val="4"/>
+    <w:abstractNumId w:val="6"/>
   </w:num>
   <w:num w:numId="13" w16cid:durableId="338584006">
-    <w:abstractNumId w:val="9"/>
+    <w:abstractNumId w:val="11"/>
   </w:num>
   <w:num w:numId="14" w16cid:durableId="739062119">
-    <w:abstractNumId w:val="8"/>
+    <w:abstractNumId w:val="10"/>
+  </w:num>
+  <w:num w:numId="15" w16cid:durableId="1526863289">
+    <w:abstractNumId w:val="4"/>
+    <w:lvlOverride w:ilvl="0">
+      <w:startOverride w:val="1"/>
+    </w:lvlOverride>
+    <w:lvlOverride w:ilvl="1">
+      <w:startOverride w:val="1"/>
+    </w:lvlOverride>
+    <w:lvlOverride w:ilvl="2">
+      <w:startOverride w:val="1"/>
+    </w:lvlOverride>
+    <w:lvlOverride w:ilvl="3">
+      <w:startOverride w:val="1"/>
+    </w:lvlOverride>
+    <w:lvlOverride w:ilvl="4">
+      <w:startOverride w:val="1"/>
+    </w:lvlOverride>
+    <w:lvlOverride w:ilvl="5">
+      <w:startOverride w:val="1"/>
+    </w:lvlOverride>
+    <w:lvlOverride w:ilvl="6">
+      <w:startOverride w:val="1"/>
+    </w:lvlOverride>
+    <w:lvlOverride w:ilvl="7">
+      <w:startOverride w:val="1"/>
+    </w:lvlOverride>
+    <w:lvlOverride w:ilvl="8">
+      <w:startOverride w:val="1"/>
+    </w:lvlOverride>
+  </w:num>
+  <w:num w:numId="16" w16cid:durableId="1235431372">
+    <w:abstractNumId w:val="3"/>
+    <w:lvlOverride w:ilvl="0">
+      <w:startOverride w:val="1"/>
+    </w:lvlOverride>
+    <w:lvlOverride w:ilvl="1">
+      <w:startOverride w:val="1"/>
+    </w:lvlOverride>
+    <w:lvlOverride w:ilvl="2">
+      <w:startOverride w:val="1"/>
+    </w:lvlOverride>
+    <w:lvlOverride w:ilvl="3">
+      <w:startOverride w:val="1"/>
+    </w:lvlOverride>
+    <w:lvlOverride w:ilvl="4">
+      <w:startOverride w:val="1"/>
+    </w:lvlOverride>
+    <w:lvlOverride w:ilvl="5">
+      <w:startOverride w:val="1"/>
+    </w:lvlOverride>
+    <w:lvlOverride w:ilvl="6">
+      <w:startOverride w:val="1"/>
+    </w:lvlOverride>
+    <w:lvlOverride w:ilvl="7">
+      <w:startOverride w:val="1"/>
+    </w:lvlOverride>
+    <w:lvlOverride w:ilvl="8">
+      <w:startOverride w:val="1"/>
+    </w:lvlOverride>
+  </w:num>
+  <w:num w:numId="17" w16cid:durableId="867334607">
+    <w:abstractNumId w:val="12"/>
+    <w:lvlOverride w:ilvl="0">
+      <w:startOverride w:val="1"/>
+    </w:lvlOverride>
+    <w:lvlOverride w:ilvl="1">
+      <w:startOverride w:val="1"/>
+    </w:lvlOverride>
+    <w:lvlOverride w:ilvl="2">
+      <w:startOverride w:val="1"/>
+    </w:lvlOverride>
+    <w:lvlOverride w:ilvl="3">
+      <w:startOverride w:val="1"/>
+    </w:lvlOverride>
+    <w:lvlOverride w:ilvl="4">
+      <w:startOverride w:val="1"/>
+    </w:lvlOverride>
+    <w:lvlOverride w:ilvl="5">
+      <w:startOverride w:val="1"/>
+    </w:lvlOverride>
+    <w:lvlOverride w:ilvl="6">
+      <w:startOverride w:val="1"/>
+    </w:lvlOverride>
+    <w:lvlOverride w:ilvl="7">
+      <w:startOverride w:val="1"/>
+    </w:lvlOverride>
+    <w:lvlOverride w:ilvl="8">
+      <w:startOverride w:val="1"/>
+    </w:lvlOverride>
   </w:num>
 </w:numbering>
 </file>
@@ -3887,6 +3928,7 @@
   <w:style w:type="character" w:default="1" w:styleId="Fuentedeprrafopredeter">
     <w:name w:val="Default Paragraph Font"/>
     <w:uiPriority w:val="1"/>
+    <w:semiHidden/>
     <w:unhideWhenUsed/>
   </w:style>
   <w:style w:type="table" w:default="1" w:styleId="Tablanormal">

--- a/Curso Base de Datos 2/PROYECTO CONCIERTOSYA BASES DE DATOS 2.docx
+++ b/Curso Base de Datos 2/PROYECTO CONCIERTOSYA BASES DE DATOS 2.docx
@@ -218,8 +218,39 @@
           <w:szCs w:val="28"/>
           <w:lang w:val="es-CO"/>
         </w:rPr>
-        <w:t xml:space="preserve"> nombre, fecha, hora, descripción, genero musical, estado (programado, cancelado, finalizado), imagen del cartel, lugar_id</w:t>
-      </w:r>
+        <w:t xml:space="preserve"> nombre, fecha, hora, descripción, </w:t>
+      </w:r>
+      <w:proofErr w:type="spellStart"/>
+      <w:r>
+        <w:rPr>
+          <w:rFonts w:ascii="Arial Narrow" w:hAnsi="Arial Narrow"/>
+          <w:sz w:val="28"/>
+          <w:szCs w:val="28"/>
+          <w:lang w:val="es-CO"/>
+        </w:rPr>
+        <w:t>genero</w:t>
+      </w:r>
+      <w:proofErr w:type="spellEnd"/>
+      <w:r>
+        <w:rPr>
+          <w:rFonts w:ascii="Arial Narrow" w:hAnsi="Arial Narrow"/>
+          <w:sz w:val="28"/>
+          <w:szCs w:val="28"/>
+          <w:lang w:val="es-CO"/>
+        </w:rPr>
+        <w:t xml:space="preserve"> musical, estado (programado, cancelado, finalizado), imagen del cartel, </w:t>
+      </w:r>
+      <w:proofErr w:type="spellStart"/>
+      <w:r>
+        <w:rPr>
+          <w:rFonts w:ascii="Arial Narrow" w:hAnsi="Arial Narrow"/>
+          <w:sz w:val="28"/>
+          <w:szCs w:val="28"/>
+          <w:lang w:val="es-CO"/>
+        </w:rPr>
+        <w:t>lugar_id</w:t>
+      </w:r>
+      <w:proofErr w:type="spellEnd"/>
     </w:p>
     <w:p>
       <w:pPr>
@@ -242,7 +273,27 @@
           <w:szCs w:val="28"/>
           <w:lang w:val="es-CO"/>
         </w:rPr>
-        <w:t>Artistas: nombre, genero musical, redes sociales.</w:t>
+        <w:t xml:space="preserve">Artistas: nombre, </w:t>
+      </w:r>
+      <w:proofErr w:type="spellStart"/>
+      <w:r>
+        <w:rPr>
+          <w:rFonts w:ascii="Arial Narrow" w:hAnsi="Arial Narrow"/>
+          <w:sz w:val="28"/>
+          <w:szCs w:val="28"/>
+          <w:lang w:val="es-CO"/>
+        </w:rPr>
+        <w:t>genero</w:t>
+      </w:r>
+      <w:proofErr w:type="spellEnd"/>
+      <w:r>
+        <w:rPr>
+          <w:rFonts w:ascii="Arial Narrow" w:hAnsi="Arial Narrow"/>
+          <w:sz w:val="28"/>
+          <w:szCs w:val="28"/>
+          <w:lang w:val="es-CO"/>
+        </w:rPr>
+        <w:t xml:space="preserve"> musical, redes sociales.</w:t>
       </w:r>
     </w:p>
     <w:p>
@@ -283,6 +334,7 @@
           <w:lang w:val="es-CO"/>
         </w:rPr>
       </w:pPr>
+      <w:proofErr w:type="gramStart"/>
       <w:r>
         <w:rPr>
           <w:rFonts w:ascii="Arial Narrow" w:hAnsi="Arial Narrow"/>
@@ -292,6 +344,7 @@
         </w:rPr>
         <w:t>Ticket</w:t>
       </w:r>
+      <w:proofErr w:type="gramEnd"/>
       <w:r>
         <w:rPr>
           <w:rFonts w:ascii="Arial Narrow" w:hAnsi="Arial Narrow"/>
@@ -308,7 +361,47 @@
           <w:szCs w:val="28"/>
           <w:lang w:val="es-CO"/>
         </w:rPr>
-        <w:t>ompra, descuento, precio, precio con descuento, id_asiento, id_cliente.</w:t>
+        <w:t xml:space="preserve">ompra, descuento, precio, precio con descuento, </w:t>
+      </w:r>
+      <w:proofErr w:type="spellStart"/>
+      <w:r>
+        <w:rPr>
+          <w:rFonts w:ascii="Arial Narrow" w:hAnsi="Arial Narrow"/>
+          <w:sz w:val="28"/>
+          <w:szCs w:val="28"/>
+          <w:lang w:val="es-CO"/>
+        </w:rPr>
+        <w:t>id_asiento</w:t>
+      </w:r>
+      <w:proofErr w:type="spellEnd"/>
+      <w:r>
+        <w:rPr>
+          <w:rFonts w:ascii="Arial Narrow" w:hAnsi="Arial Narrow"/>
+          <w:sz w:val="28"/>
+          <w:szCs w:val="28"/>
+          <w:lang w:val="es-CO"/>
+        </w:rPr>
+        <w:t xml:space="preserve">, </w:t>
+      </w:r>
+      <w:proofErr w:type="spellStart"/>
+      <w:r>
+        <w:rPr>
+          <w:rFonts w:ascii="Arial Narrow" w:hAnsi="Arial Narrow"/>
+          <w:sz w:val="28"/>
+          <w:szCs w:val="28"/>
+          <w:lang w:val="es-CO"/>
+        </w:rPr>
+        <w:t>id_cliente</w:t>
+      </w:r>
+      <w:proofErr w:type="spellEnd"/>
+      <w:r>
+        <w:rPr>
+          <w:rFonts w:ascii="Arial Narrow" w:hAnsi="Arial Narrow"/>
+          <w:sz w:val="28"/>
+          <w:szCs w:val="28"/>
+          <w:lang w:val="es-CO"/>
+        </w:rPr>
+        <w:t>.</w:t>
       </w:r>
     </w:p>
     <w:p>
@@ -407,7 +500,27 @@
           <w:szCs w:val="28"/>
           <w:lang w:val="es-CO"/>
         </w:rPr>
-        <w:t>, cliente_id.</w:t>
+        <w:t xml:space="preserve">, </w:t>
+      </w:r>
+      <w:proofErr w:type="spellStart"/>
+      <w:r>
+        <w:rPr>
+          <w:rFonts w:ascii="Arial Narrow" w:hAnsi="Arial Narrow"/>
+          <w:sz w:val="28"/>
+          <w:szCs w:val="28"/>
+          <w:lang w:val="es-CO"/>
+        </w:rPr>
+        <w:t>cliente_id</w:t>
+      </w:r>
+      <w:proofErr w:type="spellEnd"/>
+      <w:r>
+        <w:rPr>
+          <w:rFonts w:ascii="Arial Narrow" w:hAnsi="Arial Narrow"/>
+          <w:sz w:val="28"/>
+          <w:szCs w:val="28"/>
+          <w:lang w:val="es-CO"/>
+        </w:rPr>
+        <w:t>.</w:t>
       </w:r>
     </w:p>
     <w:p>
@@ -431,7 +544,38 @@
           <w:szCs w:val="28"/>
           <w:lang w:val="es-CO"/>
         </w:rPr>
-        <w:t xml:space="preserve">Detalle de factura, cantidad, precio unitario, descuento, precio total, ticket_id. </w:t>
+        <w:t xml:space="preserve">Detalle de factura, cantidad, precio unitario, descuento, precio total, </w:t>
+      </w:r>
+      <w:proofErr w:type="spellStart"/>
+      <w:proofErr w:type="gramStart"/>
+      <w:r>
+        <w:rPr>
+          <w:rFonts w:ascii="Arial Narrow" w:hAnsi="Arial Narrow"/>
+          <w:sz w:val="28"/>
+          <w:szCs w:val="28"/>
+          <w:lang w:val="es-CO"/>
+        </w:rPr>
+        <w:t>ticket</w:t>
+      </w:r>
+      <w:proofErr w:type="gramEnd"/>
+      <w:r>
+        <w:rPr>
+          <w:rFonts w:ascii="Arial Narrow" w:hAnsi="Arial Narrow"/>
+          <w:sz w:val="28"/>
+          <w:szCs w:val="28"/>
+          <w:lang w:val="es-CO"/>
+        </w:rPr>
+        <w:t>_id</w:t>
+      </w:r>
+      <w:proofErr w:type="spellEnd"/>
+      <w:r>
+        <w:rPr>
+          <w:rFonts w:ascii="Arial Narrow" w:hAnsi="Arial Narrow"/>
+          <w:sz w:val="28"/>
+          <w:szCs w:val="28"/>
+          <w:lang w:val="es-CO"/>
+        </w:rPr>
+        <w:t xml:space="preserve">. </w:t>
       </w:r>
     </w:p>
     <w:p>
@@ -455,7 +599,107 @@
           <w:szCs w:val="28"/>
           <w:lang w:val="es-CO"/>
         </w:rPr>
-        <w:t>Método de pago: id, tipo (efectivo, efectivo y tarjeta de credito, efectivo y tarjeta de credito conciertosya, tarjeta de credito y tarjeta conciertosya).</w:t>
+        <w:t xml:space="preserve">Método de pago: id, tipo (efectivo, efectivo y tarjeta de </w:t>
+      </w:r>
+      <w:proofErr w:type="spellStart"/>
+      <w:r>
+        <w:rPr>
+          <w:rFonts w:ascii="Arial Narrow" w:hAnsi="Arial Narrow"/>
+          <w:sz w:val="28"/>
+          <w:szCs w:val="28"/>
+          <w:lang w:val="es-CO"/>
+        </w:rPr>
+        <w:t>credito</w:t>
+      </w:r>
+      <w:proofErr w:type="spellEnd"/>
+      <w:r>
+        <w:rPr>
+          <w:rFonts w:ascii="Arial Narrow" w:hAnsi="Arial Narrow"/>
+          <w:sz w:val="28"/>
+          <w:szCs w:val="28"/>
+          <w:lang w:val="es-CO"/>
+        </w:rPr>
+        <w:t xml:space="preserve">, efectivo y tarjeta de </w:t>
+      </w:r>
+      <w:proofErr w:type="spellStart"/>
+      <w:r>
+        <w:rPr>
+          <w:rFonts w:ascii="Arial Narrow" w:hAnsi="Arial Narrow"/>
+          <w:sz w:val="28"/>
+          <w:szCs w:val="28"/>
+          <w:lang w:val="es-CO"/>
+        </w:rPr>
+        <w:t>credito</w:t>
+      </w:r>
+      <w:proofErr w:type="spellEnd"/>
+      <w:r>
+        <w:rPr>
+          <w:rFonts w:ascii="Arial Narrow" w:hAnsi="Arial Narrow"/>
+          <w:sz w:val="28"/>
+          <w:szCs w:val="28"/>
+          <w:lang w:val="es-CO"/>
+        </w:rPr>
+        <w:t xml:space="preserve"> </w:t>
+      </w:r>
+      <w:proofErr w:type="spellStart"/>
+      <w:r>
+        <w:rPr>
+          <w:rFonts w:ascii="Arial Narrow" w:hAnsi="Arial Narrow"/>
+          <w:sz w:val="28"/>
+          <w:szCs w:val="28"/>
+          <w:lang w:val="es-CO"/>
+        </w:rPr>
+        <w:t>conciertosya</w:t>
+      </w:r>
+      <w:proofErr w:type="spellEnd"/>
+      <w:r>
+        <w:rPr>
+          <w:rFonts w:ascii="Arial Narrow" w:hAnsi="Arial Narrow"/>
+          <w:sz w:val="28"/>
+          <w:szCs w:val="28"/>
+          <w:lang w:val="es-CO"/>
+        </w:rPr>
+        <w:t xml:space="preserve">, tarjeta de </w:t>
+      </w:r>
+      <w:proofErr w:type="spellStart"/>
+      <w:r>
+        <w:rPr>
+          <w:rFonts w:ascii="Arial Narrow" w:hAnsi="Arial Narrow"/>
+          <w:sz w:val="28"/>
+          <w:szCs w:val="28"/>
+          <w:lang w:val="es-CO"/>
+        </w:rPr>
+        <w:t>credito</w:t>
+      </w:r>
+      <w:proofErr w:type="spellEnd"/>
+      <w:r>
+        <w:rPr>
+          <w:rFonts w:ascii="Arial Narrow" w:hAnsi="Arial Narrow"/>
+          <w:sz w:val="28"/>
+          <w:szCs w:val="28"/>
+          <w:lang w:val="es-CO"/>
+        </w:rPr>
+        <w:t xml:space="preserve"> y tarjeta </w:t>
+      </w:r>
+      <w:proofErr w:type="spellStart"/>
+      <w:r>
+        <w:rPr>
+          <w:rFonts w:ascii="Arial Narrow" w:hAnsi="Arial Narrow"/>
+          <w:sz w:val="28"/>
+          <w:szCs w:val="28"/>
+          <w:lang w:val="es-CO"/>
+        </w:rPr>
+        <w:t>conciertosya</w:t>
+      </w:r>
+      <w:proofErr w:type="spellEnd"/>
+      <w:r>
+        <w:rPr>
+          <w:rFonts w:ascii="Arial Narrow" w:hAnsi="Arial Narrow"/>
+          <w:sz w:val="28"/>
+          <w:szCs w:val="28"/>
+          <w:lang w:val="es-CO"/>
+        </w:rPr>
+        <w:t>).</w:t>
       </w:r>
     </w:p>
     <w:p>
@@ -765,6 +1009,7 @@
         </w:rPr>
         <w:t xml:space="preserve">Cada </w:t>
       </w:r>
+      <w:proofErr w:type="gramStart"/>
       <w:r>
         <w:rPr>
           <w:rFonts w:ascii="Arial Narrow" w:hAnsi="Arial Narrow"/>
@@ -774,6 +1019,7 @@
         </w:rPr>
         <w:t>ticket</w:t>
       </w:r>
+      <w:proofErr w:type="gramEnd"/>
       <w:r>
         <w:rPr>
           <w:rFonts w:ascii="Arial Narrow" w:hAnsi="Arial Narrow"/>
@@ -814,16 +1060,56 @@
           <w:szCs w:val="28"/>
           <w:lang w:val="es-CO"/>
         </w:rPr>
-        <w:t xml:space="preserve">Cuando se haga la compra se debe generar una factura con los ids de </w:t>
-      </w:r>
-      <w:r>
-        <w:rPr>
-          <w:rFonts w:ascii="Arial Narrow" w:hAnsi="Arial Narrow"/>
-          <w:sz w:val="28"/>
-          <w:szCs w:val="28"/>
-          <w:lang w:val="es-CO"/>
-        </w:rPr>
-        <w:t>los tickets.</w:t>
+        <w:t xml:space="preserve">Cuando se haga la compra se debe generar una factura con los </w:t>
+      </w:r>
+      <w:proofErr w:type="spellStart"/>
+      <w:r>
+        <w:rPr>
+          <w:rFonts w:ascii="Arial Narrow" w:hAnsi="Arial Narrow"/>
+          <w:sz w:val="28"/>
+          <w:szCs w:val="28"/>
+          <w:lang w:val="es-CO"/>
+        </w:rPr>
+        <w:t>ids</w:t>
+      </w:r>
+      <w:proofErr w:type="spellEnd"/>
+      <w:r>
+        <w:rPr>
+          <w:rFonts w:ascii="Arial Narrow" w:hAnsi="Arial Narrow"/>
+          <w:sz w:val="28"/>
+          <w:szCs w:val="28"/>
+          <w:lang w:val="es-CO"/>
+        </w:rPr>
+        <w:t xml:space="preserve"> de </w:t>
+      </w:r>
+      <w:r>
+        <w:rPr>
+          <w:rFonts w:ascii="Arial Narrow" w:hAnsi="Arial Narrow"/>
+          <w:sz w:val="28"/>
+          <w:szCs w:val="28"/>
+          <w:lang w:val="es-CO"/>
+        </w:rPr>
+        <w:t xml:space="preserve">los </w:t>
+      </w:r>
+      <w:proofErr w:type="gramStart"/>
+      <w:r>
+        <w:rPr>
+          <w:rFonts w:ascii="Arial Narrow" w:hAnsi="Arial Narrow"/>
+          <w:sz w:val="28"/>
+          <w:szCs w:val="28"/>
+          <w:lang w:val="es-CO"/>
+        </w:rPr>
+        <w:t>tickets</w:t>
+      </w:r>
+      <w:proofErr w:type="gramEnd"/>
+      <w:r>
+        <w:rPr>
+          <w:rFonts w:ascii="Arial Narrow" w:hAnsi="Arial Narrow"/>
+          <w:sz w:val="28"/>
+          <w:szCs w:val="28"/>
+          <w:lang w:val="es-CO"/>
+        </w:rPr>
+        <w:t>.</w:t>
       </w:r>
     </w:p>
     <w:p>
@@ -913,7 +1199,27 @@
           <w:szCs w:val="28"/>
           <w:lang w:val="es-CO"/>
         </w:rPr>
-        <w:t xml:space="preserve"> la compra, la factura debe ser guardada en un campo xml.</w:t>
+        <w:t xml:space="preserve"> la compra, la factura debe ser guardada en un campo </w:t>
+      </w:r>
+      <w:proofErr w:type="spellStart"/>
+      <w:r>
+        <w:rPr>
+          <w:rFonts w:ascii="Arial Narrow" w:hAnsi="Arial Narrow"/>
+          <w:sz w:val="28"/>
+          <w:szCs w:val="28"/>
+          <w:lang w:val="es-CO"/>
+        </w:rPr>
+        <w:t>xml</w:t>
+      </w:r>
+      <w:proofErr w:type="spellEnd"/>
+      <w:r>
+        <w:rPr>
+          <w:rFonts w:ascii="Arial Narrow" w:hAnsi="Arial Narrow"/>
+          <w:sz w:val="28"/>
+          <w:szCs w:val="28"/>
+          <w:lang w:val="es-CO"/>
+        </w:rPr>
+        <w:t>.</w:t>
       </w:r>
     </w:p>
     <w:p>
@@ -937,7 +1243,27 @@
           <w:szCs w:val="28"/>
           <w:lang w:val="es-CO"/>
         </w:rPr>
-        <w:t>Consultas de cada campo de la factura en el xml por parte de la administración.</w:t>
+        <w:t xml:space="preserve">Consultas de cada campo de la factura en el </w:t>
+      </w:r>
+      <w:proofErr w:type="spellStart"/>
+      <w:r>
+        <w:rPr>
+          <w:rFonts w:ascii="Arial Narrow" w:hAnsi="Arial Narrow"/>
+          <w:sz w:val="28"/>
+          <w:szCs w:val="28"/>
+          <w:lang w:val="es-CO"/>
+        </w:rPr>
+        <w:t>xml</w:t>
+      </w:r>
+      <w:proofErr w:type="spellEnd"/>
+      <w:r>
+        <w:rPr>
+          <w:rFonts w:ascii="Arial Narrow" w:hAnsi="Arial Narrow"/>
+          <w:sz w:val="28"/>
+          <w:szCs w:val="28"/>
+          <w:lang w:val="es-CO"/>
+        </w:rPr>
+        <w:t xml:space="preserve"> por parte de la administración.</w:t>
       </w:r>
     </w:p>
     <w:p>
@@ -980,6 +1306,7 @@
           <w:lang w:val="es-CO"/>
         </w:rPr>
       </w:pPr>
+      <w:proofErr w:type="spellStart"/>
       <w:r>
         <w:rPr>
           <w:rFonts w:ascii="Arial Narrow" w:hAnsi="Arial Narrow"/>
@@ -998,6 +1325,7 @@
         </w:rPr>
         <w:t>de</w:t>
       </w:r>
+      <w:proofErr w:type="spellEnd"/>
       <w:r>
         <w:rPr>
           <w:rFonts w:ascii="Arial Narrow" w:hAnsi="Arial Narrow"/>
@@ -1014,7 +1342,27 @@
           <w:szCs w:val="28"/>
           <w:lang w:val="es-CO"/>
         </w:rPr>
-        <w:t>, código de asiento  y tipo de asiento</w:t>
+        <w:t xml:space="preserve">, código de </w:t>
+      </w:r>
+      <w:proofErr w:type="gramStart"/>
+      <w:r>
+        <w:rPr>
+          <w:rFonts w:ascii="Arial Narrow" w:hAnsi="Arial Narrow"/>
+          <w:sz w:val="28"/>
+          <w:szCs w:val="28"/>
+          <w:lang w:val="es-CO"/>
+        </w:rPr>
+        <w:t>asiento  y</w:t>
+      </w:r>
+      <w:proofErr w:type="gramEnd"/>
+      <w:r>
+        <w:rPr>
+          <w:rFonts w:ascii="Arial Narrow" w:hAnsi="Arial Narrow"/>
+          <w:sz w:val="28"/>
+          <w:szCs w:val="28"/>
+          <w:lang w:val="es-CO"/>
+        </w:rPr>
+        <w:t xml:space="preserve"> tipo de asiento</w:t>
       </w:r>
       <w:r>
         <w:rPr>
@@ -1052,7 +1400,16 @@
           <w:szCs w:val="28"/>
           <w:lang w:val="es-CO"/>
         </w:rPr>
-        <w:t>FORMAS DE TRABAJAR LAS FUNCIONALIDADES</w:t>
+        <w:t>CARACTERISTICAS DE</w:t>
+      </w:r>
+      <w:r>
+        <w:rPr>
+          <w:rFonts w:ascii="Arial Narrow" w:hAnsi="Arial Narrow"/>
+          <w:sz w:val="28"/>
+          <w:szCs w:val="28"/>
+          <w:lang w:val="es-CO"/>
+        </w:rPr>
+        <w:t xml:space="preserve"> LAS FUNCIONALIDADES</w:t>
       </w:r>
     </w:p>
     <w:p>
@@ -1252,8 +1609,39 @@
           <w:szCs w:val="28"/>
           <w:lang w:val="es-CO"/>
         </w:rPr>
-        <w:t>Se debe implementar un campo xml y una función almacenada que haga uso de las funciones de consulta para datos xml</w:t>
-      </w:r>
+        <w:t xml:space="preserve">Se debe implementar un campo </w:t>
+      </w:r>
+      <w:proofErr w:type="spellStart"/>
+      <w:r>
+        <w:rPr>
+          <w:rFonts w:ascii="Arial Narrow" w:hAnsi="Arial Narrow"/>
+          <w:sz w:val="28"/>
+          <w:szCs w:val="28"/>
+          <w:lang w:val="es-CO"/>
+        </w:rPr>
+        <w:t>xml</w:t>
+      </w:r>
+      <w:proofErr w:type="spellEnd"/>
+      <w:r>
+        <w:rPr>
+          <w:rFonts w:ascii="Arial Narrow" w:hAnsi="Arial Narrow"/>
+          <w:sz w:val="28"/>
+          <w:szCs w:val="28"/>
+          <w:lang w:val="es-CO"/>
+        </w:rPr>
+        <w:t xml:space="preserve"> y una función almacenada que haga uso de las funciones de consulta para datos </w:t>
+      </w:r>
+      <w:proofErr w:type="spellStart"/>
+      <w:r>
+        <w:rPr>
+          <w:rFonts w:ascii="Arial Narrow" w:hAnsi="Arial Narrow"/>
+          <w:sz w:val="28"/>
+          <w:szCs w:val="28"/>
+          <w:lang w:val="es-CO"/>
+        </w:rPr>
+        <w:t>xml</w:t>
+      </w:r>
+      <w:proofErr w:type="spellEnd"/>
     </w:p>
     <w:p>
       <w:pPr>
@@ -1277,7 +1665,27 @@
           <w:szCs w:val="28"/>
           <w:lang w:val="es-CO"/>
         </w:rPr>
-        <w:t>Se debe implementar un campo xml.</w:t>
+        <w:t xml:space="preserve">Se debe implementar un campo </w:t>
+      </w:r>
+      <w:proofErr w:type="spellStart"/>
+      <w:r>
+        <w:rPr>
+          <w:rFonts w:ascii="Arial Narrow" w:hAnsi="Arial Narrow"/>
+          <w:sz w:val="28"/>
+          <w:szCs w:val="28"/>
+          <w:lang w:val="es-CO"/>
+        </w:rPr>
+        <w:t>xml</w:t>
+      </w:r>
+      <w:proofErr w:type="spellEnd"/>
+      <w:r>
+        <w:rPr>
+          <w:rFonts w:ascii="Arial Narrow" w:hAnsi="Arial Narrow"/>
+          <w:sz w:val="28"/>
+          <w:szCs w:val="28"/>
+          <w:lang w:val="es-CO"/>
+        </w:rPr>
+        <w:t>.</w:t>
       </w:r>
     </w:p>
     <w:p>
@@ -1302,8 +1710,19 @@
           <w:szCs w:val="28"/>
           <w:lang w:val="es-CO"/>
         </w:rPr>
-        <w:t>Se debe implementar una función almacenada que haga uso de las funciones de consulta para datos xml</w:t>
-      </w:r>
+        <w:t xml:space="preserve">Se debe implementar una función almacenada que haga uso de las funciones de consulta para datos </w:t>
+      </w:r>
+      <w:proofErr w:type="spellStart"/>
+      <w:r>
+        <w:rPr>
+          <w:rFonts w:ascii="Arial Narrow" w:hAnsi="Arial Narrow"/>
+          <w:sz w:val="28"/>
+          <w:szCs w:val="28"/>
+          <w:lang w:val="es-CO"/>
+        </w:rPr>
+        <w:t>xml</w:t>
+      </w:r>
+      <w:proofErr w:type="spellEnd"/>
     </w:p>
     <w:p>
       <w:pPr>
@@ -1327,7 +1746,27 @@
           <w:szCs w:val="28"/>
           <w:lang w:val="es-CO"/>
         </w:rPr>
-        <w:t>Se debe implementar un campo en json.</w:t>
+        <w:t xml:space="preserve">Se debe implementar un campo en </w:t>
+      </w:r>
+      <w:proofErr w:type="spellStart"/>
+      <w:r>
+        <w:rPr>
+          <w:rFonts w:ascii="Arial Narrow" w:hAnsi="Arial Narrow"/>
+          <w:sz w:val="28"/>
+          <w:szCs w:val="28"/>
+          <w:lang w:val="es-CO"/>
+        </w:rPr>
+        <w:t>json</w:t>
+      </w:r>
+      <w:proofErr w:type="spellEnd"/>
+      <w:r>
+        <w:rPr>
+          <w:rFonts w:ascii="Arial Narrow" w:hAnsi="Arial Narrow"/>
+          <w:sz w:val="28"/>
+          <w:szCs w:val="28"/>
+          <w:lang w:val="es-CO"/>
+        </w:rPr>
+        <w:t>.</w:t>
       </w:r>
     </w:p>
     <w:p>
@@ -1352,7 +1791,27 @@
           <w:szCs w:val="28"/>
           <w:lang w:val="es-CO"/>
         </w:rPr>
-        <w:t>Se debe implementar una función almacenada que haga uso de las funciones de consulta para datos json.</w:t>
+        <w:t xml:space="preserve">Se debe implementar una función almacenada que haga uso de las funciones de consulta para datos </w:t>
+      </w:r>
+      <w:proofErr w:type="spellStart"/>
+      <w:r>
+        <w:rPr>
+          <w:rFonts w:ascii="Arial Narrow" w:hAnsi="Arial Narrow"/>
+          <w:sz w:val="28"/>
+          <w:szCs w:val="28"/>
+          <w:lang w:val="es-CO"/>
+        </w:rPr>
+        <w:t>json</w:t>
+      </w:r>
+      <w:proofErr w:type="spellEnd"/>
+      <w:r>
+        <w:rPr>
+          <w:rFonts w:ascii="Arial Narrow" w:hAnsi="Arial Narrow"/>
+          <w:sz w:val="28"/>
+          <w:szCs w:val="28"/>
+          <w:lang w:val="es-CO"/>
+        </w:rPr>
+        <w:t>.</w:t>
       </w:r>
     </w:p>
     <w:p>
@@ -1482,7 +1941,67 @@
           <w:szCs w:val="28"/>
           <w:lang w:val="es-CO"/>
         </w:rPr>
-        <w:t>El lenguaje de programación para el FrontEnd puede ser react, vuejs o angular.</w:t>
+        <w:t xml:space="preserve">El lenguaje de programación para el </w:t>
+      </w:r>
+      <w:proofErr w:type="spellStart"/>
+      <w:r>
+        <w:rPr>
+          <w:rFonts w:ascii="Arial Narrow" w:hAnsi="Arial Narrow"/>
+          <w:sz w:val="28"/>
+          <w:szCs w:val="28"/>
+          <w:lang w:val="es-CO"/>
+        </w:rPr>
+        <w:t>FrontEnd</w:t>
+      </w:r>
+      <w:proofErr w:type="spellEnd"/>
+      <w:r>
+        <w:rPr>
+          <w:rFonts w:ascii="Arial Narrow" w:hAnsi="Arial Narrow"/>
+          <w:sz w:val="28"/>
+          <w:szCs w:val="28"/>
+          <w:lang w:val="es-CO"/>
+        </w:rPr>
+        <w:t xml:space="preserve"> puede ser </w:t>
+      </w:r>
+      <w:proofErr w:type="spellStart"/>
+      <w:r>
+        <w:rPr>
+          <w:rFonts w:ascii="Arial Narrow" w:hAnsi="Arial Narrow"/>
+          <w:sz w:val="28"/>
+          <w:szCs w:val="28"/>
+          <w:lang w:val="es-CO"/>
+        </w:rPr>
+        <w:t>react</w:t>
+      </w:r>
+      <w:proofErr w:type="spellEnd"/>
+      <w:r>
+        <w:rPr>
+          <w:rFonts w:ascii="Arial Narrow" w:hAnsi="Arial Narrow"/>
+          <w:sz w:val="28"/>
+          <w:szCs w:val="28"/>
+          <w:lang w:val="es-CO"/>
+        </w:rPr>
+        <w:t xml:space="preserve">, </w:t>
+      </w:r>
+      <w:proofErr w:type="spellStart"/>
+      <w:r>
+        <w:rPr>
+          <w:rFonts w:ascii="Arial Narrow" w:hAnsi="Arial Narrow"/>
+          <w:sz w:val="28"/>
+          <w:szCs w:val="28"/>
+          <w:lang w:val="es-CO"/>
+        </w:rPr>
+        <w:t>vuejs</w:t>
+      </w:r>
+      <w:proofErr w:type="spellEnd"/>
+      <w:r>
+        <w:rPr>
+          <w:rFonts w:ascii="Arial Narrow" w:hAnsi="Arial Narrow"/>
+          <w:sz w:val="28"/>
+          <w:szCs w:val="28"/>
+          <w:lang w:val="es-CO"/>
+        </w:rPr>
+        <w:t xml:space="preserve"> o angular.</w:t>
       </w:r>
     </w:p>
     <w:p>
@@ -1507,7 +2026,27 @@
           <w:szCs w:val="28"/>
           <w:lang w:val="es-CO"/>
         </w:rPr>
-        <w:t>El lenguaje de programación para el BackEnd puede ser Java o .NET.</w:t>
+        <w:t xml:space="preserve">El lenguaje de programación para el </w:t>
+      </w:r>
+      <w:proofErr w:type="spellStart"/>
+      <w:r>
+        <w:rPr>
+          <w:rFonts w:ascii="Arial Narrow" w:hAnsi="Arial Narrow"/>
+          <w:sz w:val="28"/>
+          <w:szCs w:val="28"/>
+          <w:lang w:val="es-CO"/>
+        </w:rPr>
+        <w:t>BackEnd</w:t>
+      </w:r>
+      <w:proofErr w:type="spellEnd"/>
+      <w:r>
+        <w:rPr>
+          <w:rFonts w:ascii="Arial Narrow" w:hAnsi="Arial Narrow"/>
+          <w:sz w:val="28"/>
+          <w:szCs w:val="28"/>
+          <w:lang w:val="es-CO"/>
+        </w:rPr>
+        <w:t xml:space="preserve"> puede ser Java o .NET.</w:t>
       </w:r>
     </w:p>
     <w:p>
@@ -1532,7 +2071,27 @@
           <w:szCs w:val="28"/>
           <w:lang w:val="es-CO"/>
         </w:rPr>
-        <w:t>No se debe tener sentencias SQL en el BackEnd.</w:t>
+        <w:t xml:space="preserve">No se debe tener sentencias SQL en el </w:t>
+      </w:r>
+      <w:proofErr w:type="spellStart"/>
+      <w:r>
+        <w:rPr>
+          <w:rFonts w:ascii="Arial Narrow" w:hAnsi="Arial Narrow"/>
+          <w:sz w:val="28"/>
+          <w:szCs w:val="28"/>
+          <w:lang w:val="es-CO"/>
+        </w:rPr>
+        <w:t>BackEnd</w:t>
+      </w:r>
+      <w:proofErr w:type="spellEnd"/>
+      <w:r>
+        <w:rPr>
+          <w:rFonts w:ascii="Arial Narrow" w:hAnsi="Arial Narrow"/>
+          <w:sz w:val="28"/>
+          <w:szCs w:val="28"/>
+          <w:lang w:val="es-CO"/>
+        </w:rPr>
+        <w:t>.</w:t>
       </w:r>
     </w:p>
     <w:p>

--- a/Curso Base de Datos 2/PROYECTO CONCIERTOSYA BASES DE DATOS 2.docx
+++ b/Curso Base de Datos 2/PROYECTO CONCIERTOSYA BASES DE DATOS 2.docx
@@ -1400,51 +1400,58 @@
           <w:szCs w:val="28"/>
           <w:lang w:val="es-CO"/>
         </w:rPr>
-        <w:t>CARACTERISTICAS DE</w:t>
-      </w:r>
-      <w:r>
-        <w:rPr>
-          <w:rFonts w:ascii="Arial Narrow" w:hAnsi="Arial Narrow"/>
-          <w:sz w:val="28"/>
-          <w:szCs w:val="28"/>
-          <w:lang w:val="es-CO"/>
-        </w:rPr>
-        <w:t xml:space="preserve"> LAS FUNCIONALIDADES</w:t>
-      </w:r>
-    </w:p>
-    <w:p>
-      <w:pPr>
-        <w:pStyle w:val="Prrafodelista"/>
+        <w:t>CARACTERISTICAS DE LAS FUNCIONALIDADES</w:t>
+      </w:r>
+    </w:p>
+    <w:p>
+      <w:pPr>
         <w:numPr>
           <w:ilvl w:val="0"/>
           <w:numId w:val="15"/>
         </w:numPr>
-        <w:spacing w:line="256" w:lineRule="auto"/>
-        <w:rPr>
-          <w:rFonts w:ascii="Arial Narrow" w:hAnsi="Arial Narrow"/>
-          <w:sz w:val="28"/>
-          <w:szCs w:val="28"/>
-          <w:lang w:val="es-CO"/>
-        </w:rPr>
-      </w:pPr>
-      <w:r>
-        <w:rPr>
-          <w:rFonts w:ascii="Arial Narrow" w:hAnsi="Arial Narrow"/>
-          <w:sz w:val="28"/>
-          <w:szCs w:val="28"/>
-          <w:lang w:val="es-CO"/>
-        </w:rPr>
-        <w:t>Se debe tener 10 implementaciones de procedimientos almacenados.</w:t>
-      </w:r>
-    </w:p>
-    <w:p>
-      <w:pPr>
-        <w:pStyle w:val="Prrafodelista"/>
+        <w:rPr>
+          <w:rFonts w:ascii="Arial Narrow" w:hAnsi="Arial Narrow"/>
+          <w:sz w:val="28"/>
+          <w:szCs w:val="28"/>
+          <w:lang w:val="es-CO"/>
+        </w:rPr>
+      </w:pPr>
+      <w:r>
+        <w:rPr>
+          <w:rFonts w:ascii="Arial Narrow" w:hAnsi="Arial Narrow"/>
+          <w:sz w:val="28"/>
+          <w:szCs w:val="28"/>
+          <w:lang w:val="es-CO"/>
+        </w:rPr>
+        <w:t xml:space="preserve">No se debe tener ninguna lógica de negocio en el </w:t>
+      </w:r>
+      <w:proofErr w:type="spellStart"/>
+      <w:r>
+        <w:rPr>
+          <w:rFonts w:ascii="Arial Narrow" w:hAnsi="Arial Narrow"/>
+          <w:sz w:val="28"/>
+          <w:szCs w:val="28"/>
+          <w:lang w:val="es-CO"/>
+        </w:rPr>
+        <w:t>BackEnd</w:t>
+      </w:r>
+      <w:proofErr w:type="spellEnd"/>
+      <w:r>
+        <w:rPr>
+          <w:rFonts w:ascii="Arial Narrow" w:hAnsi="Arial Narrow"/>
+          <w:sz w:val="28"/>
+          <w:szCs w:val="28"/>
+          <w:lang w:val="es-CO"/>
+        </w:rPr>
+        <w:t>.</w:t>
+      </w:r>
+    </w:p>
+    <w:p>
+      <w:pPr>
         <w:numPr>
           <w:ilvl w:val="0"/>
           <w:numId w:val="15"/>
         </w:numPr>
-        <w:spacing w:line="256" w:lineRule="auto"/>
         <w:rPr>
           <w:rFonts w:ascii="Arial Narrow" w:hAnsi="Arial Narrow"/>
           <w:sz w:val="28"/>
@@ -1464,193 +1471,188 @@
     </w:p>
     <w:p>
       <w:pPr>
-        <w:pStyle w:val="Prrafodelista"/>
         <w:numPr>
           <w:ilvl w:val="0"/>
           <w:numId w:val="15"/>
         </w:numPr>
-        <w:spacing w:line="256" w:lineRule="auto"/>
-        <w:rPr>
-          <w:rFonts w:ascii="Arial Narrow" w:hAnsi="Arial Narrow"/>
-          <w:sz w:val="28"/>
-          <w:szCs w:val="28"/>
-          <w:lang w:val="es-CO"/>
-        </w:rPr>
-      </w:pPr>
-      <w:r>
-        <w:rPr>
-          <w:rFonts w:ascii="Arial Narrow" w:hAnsi="Arial Narrow"/>
-          <w:sz w:val="28"/>
-          <w:szCs w:val="28"/>
-          <w:lang w:val="es-CO"/>
-        </w:rPr>
-        <w:t>Se debe tener 3 implementaciones de funciones de ventana.</w:t>
-      </w:r>
-    </w:p>
-    <w:p>
-      <w:pPr>
-        <w:pStyle w:val="Prrafodelista"/>
+        <w:rPr>
+          <w:rFonts w:ascii="Arial Narrow" w:hAnsi="Arial Narrow"/>
+          <w:sz w:val="28"/>
+          <w:szCs w:val="28"/>
+          <w:lang w:val="es-CO"/>
+        </w:rPr>
+      </w:pPr>
+      <w:r>
+        <w:rPr>
+          <w:rFonts w:ascii="Arial Narrow" w:hAnsi="Arial Narrow"/>
+          <w:sz w:val="28"/>
+          <w:szCs w:val="28"/>
+          <w:lang w:val="es-CO"/>
+        </w:rPr>
+        <w:t>Se debe tener 10 implementaciones de procedimientos almacenados.</w:t>
+      </w:r>
+    </w:p>
+    <w:p>
+      <w:pPr>
         <w:numPr>
           <w:ilvl w:val="0"/>
           <w:numId w:val="15"/>
         </w:numPr>
-        <w:spacing w:line="256" w:lineRule="auto"/>
-        <w:rPr>
-          <w:rFonts w:ascii="Arial Narrow" w:hAnsi="Arial Narrow"/>
-          <w:sz w:val="28"/>
-          <w:szCs w:val="28"/>
-          <w:lang w:val="es-CO"/>
-        </w:rPr>
-      </w:pPr>
-      <w:r>
-        <w:rPr>
-          <w:rFonts w:ascii="Arial Narrow" w:hAnsi="Arial Narrow"/>
-          <w:sz w:val="28"/>
-          <w:szCs w:val="28"/>
-          <w:lang w:val="es-CO"/>
-        </w:rPr>
-        <w:t>Se debe tener 3 implementaciones de cursores.</w:t>
-      </w:r>
-    </w:p>
-    <w:p>
-      <w:pPr>
-        <w:pStyle w:val="Prrafodelista"/>
+        <w:rPr>
+          <w:rFonts w:ascii="Arial Narrow" w:hAnsi="Arial Narrow"/>
+          <w:sz w:val="28"/>
+          <w:szCs w:val="28"/>
+          <w:lang w:val="es-CO"/>
+        </w:rPr>
+      </w:pPr>
+      <w:r>
+        <w:rPr>
+          <w:rFonts w:ascii="Arial Narrow" w:hAnsi="Arial Narrow"/>
+          <w:sz w:val="28"/>
+          <w:szCs w:val="28"/>
+          <w:lang w:val="es-CO"/>
+        </w:rPr>
+        <w:t xml:space="preserve">Se debe tener 10 implementaciones de funciones almacenadas con </w:t>
+      </w:r>
+      <w:proofErr w:type="spellStart"/>
+      <w:r>
+        <w:rPr>
+          <w:rFonts w:ascii="Arial Narrow" w:hAnsi="Arial Narrow"/>
+          <w:sz w:val="28"/>
+          <w:szCs w:val="28"/>
+          <w:lang w:val="es-CO"/>
+        </w:rPr>
+        <w:t>return</w:t>
+      </w:r>
+      <w:proofErr w:type="spellEnd"/>
+      <w:r>
+        <w:rPr>
+          <w:rFonts w:ascii="Arial Narrow" w:hAnsi="Arial Narrow"/>
+          <w:sz w:val="28"/>
+          <w:szCs w:val="28"/>
+          <w:lang w:val="es-CO"/>
+        </w:rPr>
+        <w:t xml:space="preserve"> </w:t>
+      </w:r>
+      <w:proofErr w:type="spellStart"/>
+      <w:r>
+        <w:rPr>
+          <w:rFonts w:ascii="Arial Narrow" w:hAnsi="Arial Narrow"/>
+          <w:sz w:val="28"/>
+          <w:szCs w:val="28"/>
+          <w:lang w:val="es-CO"/>
+        </w:rPr>
+        <w:t>query</w:t>
+      </w:r>
+      <w:proofErr w:type="spellEnd"/>
+      <w:r>
+        <w:rPr>
+          <w:rFonts w:ascii="Arial Narrow" w:hAnsi="Arial Narrow"/>
+          <w:sz w:val="28"/>
+          <w:szCs w:val="28"/>
+          <w:lang w:val="es-CO"/>
+        </w:rPr>
+        <w:t>.</w:t>
+      </w:r>
+    </w:p>
+    <w:p>
+      <w:pPr>
         <w:numPr>
           <w:ilvl w:val="0"/>
           <w:numId w:val="15"/>
         </w:numPr>
-        <w:spacing w:line="256" w:lineRule="auto"/>
-        <w:rPr>
-          <w:rFonts w:ascii="Arial Narrow" w:hAnsi="Arial Narrow"/>
-          <w:sz w:val="28"/>
-          <w:szCs w:val="28"/>
-          <w:lang w:val="es-CO"/>
-        </w:rPr>
-      </w:pPr>
-      <w:r>
-        <w:rPr>
-          <w:rFonts w:ascii="Arial Narrow" w:hAnsi="Arial Narrow"/>
-          <w:sz w:val="28"/>
-          <w:szCs w:val="28"/>
-          <w:lang w:val="es-CO"/>
-        </w:rPr>
-        <w:t>Se debe tener 10 implementaciones de manejo de excepciones.</w:t>
-      </w:r>
-    </w:p>
-    <w:p>
-      <w:pPr>
-        <w:pStyle w:val="Prrafodelista"/>
+        <w:rPr>
+          <w:rFonts w:ascii="Arial Narrow" w:hAnsi="Arial Narrow"/>
+          <w:sz w:val="28"/>
+          <w:szCs w:val="28"/>
+          <w:lang w:val="es-CO"/>
+        </w:rPr>
+      </w:pPr>
+      <w:r>
+        <w:rPr>
+          <w:rFonts w:ascii="Arial Narrow" w:hAnsi="Arial Narrow"/>
+          <w:sz w:val="28"/>
+          <w:szCs w:val="28"/>
+          <w:lang w:val="es-CO"/>
+        </w:rPr>
+        <w:t>Se debe tener 3 implementaciones de cursores.</w:t>
+      </w:r>
+    </w:p>
+    <w:p>
+      <w:pPr>
         <w:numPr>
           <w:ilvl w:val="0"/>
           <w:numId w:val="15"/>
         </w:numPr>
-        <w:spacing w:line="256" w:lineRule="auto"/>
-        <w:rPr>
-          <w:rFonts w:ascii="Arial Narrow" w:hAnsi="Arial Narrow"/>
-          <w:sz w:val="28"/>
-          <w:szCs w:val="28"/>
-          <w:lang w:val="es-CO"/>
-        </w:rPr>
-      </w:pPr>
-      <w:r>
-        <w:rPr>
-          <w:rFonts w:ascii="Arial Narrow" w:hAnsi="Arial Narrow"/>
-          <w:sz w:val="28"/>
-          <w:szCs w:val="28"/>
-          <w:lang w:val="es-CO"/>
-        </w:rPr>
-        <w:t>Se debe tener 5 implementaciones de disparadores.</w:t>
-      </w:r>
-    </w:p>
-    <w:p>
-      <w:pPr>
-        <w:pStyle w:val="Prrafodelista"/>
+        <w:rPr>
+          <w:rFonts w:ascii="Arial Narrow" w:hAnsi="Arial Narrow"/>
+          <w:sz w:val="28"/>
+          <w:szCs w:val="28"/>
+          <w:lang w:val="es-CO"/>
+        </w:rPr>
+      </w:pPr>
+      <w:r>
+        <w:rPr>
+          <w:rFonts w:ascii="Arial Narrow" w:hAnsi="Arial Narrow"/>
+          <w:sz w:val="28"/>
+          <w:szCs w:val="28"/>
+          <w:lang w:val="es-CO"/>
+        </w:rPr>
+        <w:t>Se debe tener 30 implementaciones de manejo de excepciones.</w:t>
+      </w:r>
+    </w:p>
+    <w:p>
+      <w:pPr>
         <w:numPr>
           <w:ilvl w:val="0"/>
           <w:numId w:val="15"/>
         </w:numPr>
-        <w:spacing w:line="256" w:lineRule="auto"/>
-        <w:rPr>
-          <w:rFonts w:ascii="Arial Narrow" w:hAnsi="Arial Narrow"/>
-          <w:sz w:val="28"/>
-          <w:szCs w:val="28"/>
-          <w:lang w:val="es-CO"/>
-        </w:rPr>
-      </w:pPr>
-      <w:r>
-        <w:rPr>
-          <w:rFonts w:ascii="Arial Narrow" w:hAnsi="Arial Narrow"/>
-          <w:sz w:val="28"/>
-          <w:szCs w:val="28"/>
-          <w:lang w:val="es-CO"/>
-        </w:rPr>
-        <w:t>Se debe tener 5 implementaciones de secuencias.</w:t>
-      </w:r>
-    </w:p>
-    <w:p>
-      <w:pPr>
-        <w:pStyle w:val="Prrafodelista"/>
+        <w:rPr>
+          <w:rFonts w:ascii="Arial Narrow" w:hAnsi="Arial Narrow"/>
+          <w:sz w:val="28"/>
+          <w:szCs w:val="28"/>
+          <w:lang w:val="es-CO"/>
+        </w:rPr>
+      </w:pPr>
+      <w:r>
+        <w:rPr>
+          <w:rFonts w:ascii="Arial Narrow" w:hAnsi="Arial Narrow"/>
+          <w:sz w:val="28"/>
+          <w:szCs w:val="28"/>
+          <w:lang w:val="es-CO"/>
+        </w:rPr>
+        <w:t>Se debe tener 10 implementaciones de disparadores.</w:t>
+      </w:r>
+    </w:p>
+    <w:p>
+      <w:pPr>
         <w:numPr>
           <w:ilvl w:val="0"/>
           <w:numId w:val="15"/>
         </w:numPr>
-        <w:spacing w:line="256" w:lineRule="auto"/>
-        <w:rPr>
-          <w:rFonts w:ascii="Arial Narrow" w:hAnsi="Arial Narrow"/>
-          <w:sz w:val="28"/>
-          <w:szCs w:val="28"/>
-          <w:lang w:val="es-CO"/>
-        </w:rPr>
-      </w:pPr>
-      <w:r>
-        <w:rPr>
-          <w:rFonts w:ascii="Arial Narrow" w:hAnsi="Arial Narrow"/>
-          <w:sz w:val="28"/>
-          <w:szCs w:val="28"/>
-          <w:lang w:val="es-CO"/>
-        </w:rPr>
-        <w:t xml:space="preserve">Se debe implementar un campo </w:t>
-      </w:r>
-      <w:proofErr w:type="spellStart"/>
-      <w:r>
-        <w:rPr>
-          <w:rFonts w:ascii="Arial Narrow" w:hAnsi="Arial Narrow"/>
-          <w:sz w:val="28"/>
-          <w:szCs w:val="28"/>
-          <w:lang w:val="es-CO"/>
-        </w:rPr>
-        <w:t>xml</w:t>
-      </w:r>
-      <w:proofErr w:type="spellEnd"/>
-      <w:r>
-        <w:rPr>
-          <w:rFonts w:ascii="Arial Narrow" w:hAnsi="Arial Narrow"/>
-          <w:sz w:val="28"/>
-          <w:szCs w:val="28"/>
-          <w:lang w:val="es-CO"/>
-        </w:rPr>
-        <w:t xml:space="preserve"> y una función almacenada que haga uso de las funciones de consulta para datos </w:t>
-      </w:r>
-      <w:proofErr w:type="spellStart"/>
-      <w:r>
-        <w:rPr>
-          <w:rFonts w:ascii="Arial Narrow" w:hAnsi="Arial Narrow"/>
-          <w:sz w:val="28"/>
-          <w:szCs w:val="28"/>
-          <w:lang w:val="es-CO"/>
-        </w:rPr>
-        <w:t>xml</w:t>
-      </w:r>
-      <w:proofErr w:type="spellEnd"/>
-    </w:p>
-    <w:p>
-      <w:pPr>
-        <w:pStyle w:val="Prrafodelista"/>
+        <w:rPr>
+          <w:rFonts w:ascii="Arial Narrow" w:hAnsi="Arial Narrow"/>
+          <w:sz w:val="28"/>
+          <w:szCs w:val="28"/>
+          <w:lang w:val="es-CO"/>
+        </w:rPr>
+      </w:pPr>
+      <w:r>
+        <w:rPr>
+          <w:rFonts w:ascii="Arial Narrow" w:hAnsi="Arial Narrow"/>
+          <w:sz w:val="28"/>
+          <w:szCs w:val="28"/>
+          <w:lang w:val="es-CO"/>
+        </w:rPr>
+        <w:t>Se debe tener 10 implementaciones de secuencias.</w:t>
+      </w:r>
+    </w:p>
+    <w:p>
+      <w:pPr>
         <w:numPr>
           <w:ilvl w:val="0"/>
           <w:numId w:val="15"/>
         </w:numPr>
-        <w:spacing w:line="256" w:lineRule="auto"/>
         <w:rPr>
           <w:rFonts w:ascii="Arial Narrow" w:hAnsi="Arial Narrow"/>
           <w:sz w:val="28"/>
@@ -1685,32 +1687,30 @@
           <w:szCs w:val="28"/>
           <w:lang w:val="es-CO"/>
         </w:rPr>
-        <w:t>.</w:t>
-      </w:r>
-    </w:p>
-    <w:p>
-      <w:pPr>
-        <w:pStyle w:val="Prrafodelista"/>
+        <w:t xml:space="preserve">. </w:t>
+      </w:r>
+    </w:p>
+    <w:p>
+      <w:pPr>
         <w:numPr>
           <w:ilvl w:val="0"/>
           <w:numId w:val="15"/>
         </w:numPr>
-        <w:spacing w:line="256" w:lineRule="auto"/>
-        <w:rPr>
-          <w:rFonts w:ascii="Arial Narrow" w:hAnsi="Arial Narrow"/>
-          <w:sz w:val="28"/>
-          <w:szCs w:val="28"/>
-          <w:lang w:val="es-CO"/>
-        </w:rPr>
-      </w:pPr>
-      <w:r>
-        <w:rPr>
-          <w:rFonts w:ascii="Arial Narrow" w:hAnsi="Arial Narrow"/>
-          <w:sz w:val="28"/>
-          <w:szCs w:val="28"/>
-          <w:lang w:val="es-CO"/>
-        </w:rPr>
-        <w:t xml:space="preserve">Se debe implementar una función almacenada que haga uso de las funciones de consulta para datos </w:t>
+        <w:rPr>
+          <w:rFonts w:ascii="Arial Narrow" w:hAnsi="Arial Narrow"/>
+          <w:sz w:val="28"/>
+          <w:szCs w:val="28"/>
+          <w:lang w:val="es-CO"/>
+        </w:rPr>
+      </w:pPr>
+      <w:r>
+        <w:rPr>
+          <w:rFonts w:ascii="Arial Narrow" w:hAnsi="Arial Narrow"/>
+          <w:sz w:val="28"/>
+          <w:szCs w:val="28"/>
+          <w:lang w:val="es-CO"/>
+        </w:rPr>
+        <w:t xml:space="preserve">Construir funciones almacenadas que haga uso de las funciones de creación, modificación y eliminación de nodos en el dato de </w:t>
       </w:r>
       <w:proofErr w:type="spellStart"/>
       <w:r>
@@ -1723,29 +1723,37 @@
         <w:t>xml</w:t>
       </w:r>
       <w:proofErr w:type="spellEnd"/>
-    </w:p>
-    <w:p>
-      <w:pPr>
-        <w:pStyle w:val="Prrafodelista"/>
+      <w:r>
+        <w:rPr>
+          <w:rFonts w:ascii="Arial Narrow" w:hAnsi="Arial Narrow"/>
+          <w:sz w:val="28"/>
+          <w:szCs w:val="28"/>
+          <w:lang w:val="es-CO"/>
+        </w:rPr>
+        <w:t>.</w:t>
+      </w:r>
+    </w:p>
+    <w:p>
+      <w:pPr>
         <w:numPr>
           <w:ilvl w:val="0"/>
           <w:numId w:val="15"/>
         </w:numPr>
-        <w:spacing w:line="256" w:lineRule="auto"/>
-        <w:rPr>
-          <w:rFonts w:ascii="Arial Narrow" w:hAnsi="Arial Narrow"/>
-          <w:sz w:val="28"/>
-          <w:szCs w:val="28"/>
-          <w:lang w:val="es-CO"/>
-        </w:rPr>
-      </w:pPr>
-      <w:r>
-        <w:rPr>
-          <w:rFonts w:ascii="Arial Narrow" w:hAnsi="Arial Narrow"/>
-          <w:sz w:val="28"/>
-          <w:szCs w:val="28"/>
-          <w:lang w:val="es-CO"/>
-        </w:rPr>
+        <w:rPr>
+          <w:rFonts w:ascii="Arial Narrow" w:hAnsi="Arial Narrow"/>
+          <w:sz w:val="28"/>
+          <w:szCs w:val="28"/>
+          <w:lang w:val="es-CO"/>
+        </w:rPr>
+      </w:pPr>
+      <w:r>
+        <w:rPr>
+          <w:rFonts w:ascii="Arial Narrow" w:hAnsi="Arial Narrow"/>
+          <w:sz w:val="28"/>
+          <w:szCs w:val="28"/>
+          <w:lang w:val="es-CO"/>
+        </w:rPr>
+        <w:lastRenderedPageBreak/>
         <w:t xml:space="preserve">Se debe implementar un campo en </w:t>
       </w:r>
       <w:proofErr w:type="spellStart"/>
@@ -1771,12 +1779,10 @@
     </w:p>
     <w:p>
       <w:pPr>
-        <w:pStyle w:val="Prrafodelista"/>
         <w:numPr>
           <w:ilvl w:val="0"/>
           <w:numId w:val="15"/>
         </w:numPr>
-        <w:spacing w:line="256" w:lineRule="auto"/>
         <w:rPr>
           <w:rFonts w:ascii="Arial Narrow" w:hAnsi="Arial Narrow"/>
           <w:sz w:val="28"/>
@@ -1816,38 +1822,33 @@
     </w:p>
     <w:p>
       <w:pPr>
-        <w:pStyle w:val="Prrafodelista"/>
         <w:numPr>
           <w:ilvl w:val="0"/>
           <w:numId w:val="15"/>
         </w:numPr>
-        <w:spacing w:line="256" w:lineRule="auto"/>
-        <w:rPr>
-          <w:rFonts w:ascii="Arial Narrow" w:hAnsi="Arial Narrow"/>
-          <w:sz w:val="28"/>
-          <w:szCs w:val="28"/>
-          <w:lang w:val="es-CO"/>
-        </w:rPr>
-      </w:pPr>
-      <w:r>
-        <w:rPr>
-          <w:rFonts w:ascii="Arial Narrow" w:hAnsi="Arial Narrow"/>
-          <w:sz w:val="28"/>
-          <w:szCs w:val="28"/>
-          <w:lang w:val="es-CO"/>
-        </w:rPr>
-        <w:lastRenderedPageBreak/>
-        <w:t>Implementar la funcionalidad del documento de auditoria con la API de MongoDB.</w:t>
-      </w:r>
-    </w:p>
-    <w:p>
-      <w:pPr>
-        <w:pStyle w:val="Prrafodelista"/>
+        <w:rPr>
+          <w:rFonts w:ascii="Arial Narrow" w:hAnsi="Arial Narrow"/>
+          <w:sz w:val="28"/>
+          <w:szCs w:val="28"/>
+          <w:lang w:val="es-CO"/>
+        </w:rPr>
+      </w:pPr>
+      <w:r>
+        <w:rPr>
+          <w:rFonts w:ascii="Arial Narrow" w:hAnsi="Arial Narrow"/>
+          <w:sz w:val="28"/>
+          <w:szCs w:val="28"/>
+          <w:lang w:val="es-CO"/>
+        </w:rPr>
+        <w:t>Implementar la funcionalidad del documento de auditoria con la API de MongoDB, se debe poder consultar, crear, modificar y eliminar registros del documento de auditoria en MongoDB.</w:t>
+      </w:r>
+    </w:p>
+    <w:p>
+      <w:pPr>
         <w:numPr>
           <w:ilvl w:val="0"/>
           <w:numId w:val="15"/>
         </w:numPr>
-        <w:spacing w:line="256" w:lineRule="auto"/>
         <w:rPr>
           <w:rFonts w:ascii="Arial Narrow" w:hAnsi="Arial Narrow"/>
           <w:sz w:val="28"/>
@@ -1867,12 +1868,10 @@
     </w:p>
     <w:p>
       <w:pPr>
-        <w:pStyle w:val="Prrafodelista"/>
         <w:numPr>
           <w:ilvl w:val="0"/>
           <w:numId w:val="15"/>
         </w:numPr>
-        <w:spacing w:line="256" w:lineRule="auto"/>
         <w:rPr>
           <w:rFonts w:ascii="Arial Narrow" w:hAnsi="Arial Narrow"/>
           <w:sz w:val="28"/>
@@ -1921,97 +1920,33 @@
     </w:p>
     <w:p>
       <w:pPr>
-        <w:pStyle w:val="Prrafodelista"/>
         <w:numPr>
           <w:ilvl w:val="0"/>
           <w:numId w:val="16"/>
         </w:numPr>
-        <w:spacing w:line="256" w:lineRule="auto"/>
-        <w:rPr>
-          <w:rFonts w:ascii="Arial Narrow" w:hAnsi="Arial Narrow"/>
-          <w:sz w:val="28"/>
-          <w:szCs w:val="28"/>
-          <w:lang w:val="es-CO"/>
-        </w:rPr>
-      </w:pPr>
-      <w:r>
-        <w:rPr>
-          <w:rFonts w:ascii="Arial Narrow" w:hAnsi="Arial Narrow"/>
-          <w:sz w:val="28"/>
-          <w:szCs w:val="28"/>
-          <w:lang w:val="es-CO"/>
-        </w:rPr>
-        <w:t xml:space="preserve">El lenguaje de programación para el </w:t>
-      </w:r>
-      <w:proofErr w:type="spellStart"/>
-      <w:r>
-        <w:rPr>
-          <w:rFonts w:ascii="Arial Narrow" w:hAnsi="Arial Narrow"/>
-          <w:sz w:val="28"/>
-          <w:szCs w:val="28"/>
-          <w:lang w:val="es-CO"/>
-        </w:rPr>
-        <w:t>FrontEnd</w:t>
-      </w:r>
-      <w:proofErr w:type="spellEnd"/>
-      <w:r>
-        <w:rPr>
-          <w:rFonts w:ascii="Arial Narrow" w:hAnsi="Arial Narrow"/>
-          <w:sz w:val="28"/>
-          <w:szCs w:val="28"/>
-          <w:lang w:val="es-CO"/>
-        </w:rPr>
-        <w:t xml:space="preserve"> puede ser </w:t>
-      </w:r>
-      <w:proofErr w:type="spellStart"/>
-      <w:r>
-        <w:rPr>
-          <w:rFonts w:ascii="Arial Narrow" w:hAnsi="Arial Narrow"/>
-          <w:sz w:val="28"/>
-          <w:szCs w:val="28"/>
-          <w:lang w:val="es-CO"/>
-        </w:rPr>
-        <w:t>react</w:t>
-      </w:r>
-      <w:proofErr w:type="spellEnd"/>
-      <w:r>
-        <w:rPr>
-          <w:rFonts w:ascii="Arial Narrow" w:hAnsi="Arial Narrow"/>
-          <w:sz w:val="28"/>
-          <w:szCs w:val="28"/>
-          <w:lang w:val="es-CO"/>
-        </w:rPr>
-        <w:t xml:space="preserve">, </w:t>
-      </w:r>
-      <w:proofErr w:type="spellStart"/>
-      <w:r>
-        <w:rPr>
-          <w:rFonts w:ascii="Arial Narrow" w:hAnsi="Arial Narrow"/>
-          <w:sz w:val="28"/>
-          <w:szCs w:val="28"/>
-          <w:lang w:val="es-CO"/>
-        </w:rPr>
-        <w:t>vuejs</w:t>
-      </w:r>
-      <w:proofErr w:type="spellEnd"/>
-      <w:r>
-        <w:rPr>
-          <w:rFonts w:ascii="Arial Narrow" w:hAnsi="Arial Narrow"/>
-          <w:sz w:val="28"/>
-          <w:szCs w:val="28"/>
-          <w:lang w:val="es-CO"/>
-        </w:rPr>
-        <w:t xml:space="preserve"> o angular.</w:t>
-      </w:r>
-    </w:p>
-    <w:p>
-      <w:pPr>
-        <w:pStyle w:val="Prrafodelista"/>
+        <w:rPr>
+          <w:rFonts w:ascii="Arial Narrow" w:hAnsi="Arial Narrow"/>
+          <w:sz w:val="28"/>
+          <w:szCs w:val="28"/>
+          <w:lang w:val="es-CO"/>
+        </w:rPr>
+      </w:pPr>
+      <w:r>
+        <w:rPr>
+          <w:rFonts w:ascii="Arial Narrow" w:hAnsi="Arial Narrow"/>
+          <w:sz w:val="28"/>
+          <w:szCs w:val="28"/>
+          <w:lang w:val="es-CO"/>
+        </w:rPr>
+        <w:t>Cada punto de las características funcionales equivale a un 0.3.</w:t>
+      </w:r>
+    </w:p>
+    <w:p>
+      <w:pPr>
         <w:numPr>
           <w:ilvl w:val="0"/>
           <w:numId w:val="16"/>
         </w:numPr>
-        <w:spacing w:line="256" w:lineRule="auto"/>
         <w:rPr>
           <w:rFonts w:ascii="Arial Narrow" w:hAnsi="Arial Narrow"/>
           <w:sz w:val="28"/>
@@ -2036,7 +1971,7 @@
           <w:szCs w:val="28"/>
           <w:lang w:val="es-CO"/>
         </w:rPr>
-        <w:t>BackEnd</w:t>
+        <w:t>FrontEnd</w:t>
       </w:r>
       <w:proofErr w:type="spellEnd"/>
       <w:r>
@@ -2046,17 +1981,98 @@
           <w:szCs w:val="28"/>
           <w:lang w:val="es-CO"/>
         </w:rPr>
-        <w:t xml:space="preserve"> puede ser Java o .NET.</w:t>
-      </w:r>
-    </w:p>
-    <w:p>
-      <w:pPr>
-        <w:pStyle w:val="Prrafodelista"/>
+        <w:t xml:space="preserve"> puede ser </w:t>
+      </w:r>
+      <w:proofErr w:type="spellStart"/>
+      <w:r>
+        <w:rPr>
+          <w:rFonts w:ascii="Arial Narrow" w:hAnsi="Arial Narrow"/>
+          <w:sz w:val="28"/>
+          <w:szCs w:val="28"/>
+          <w:lang w:val="es-CO"/>
+        </w:rPr>
+        <w:t>react</w:t>
+      </w:r>
+      <w:proofErr w:type="spellEnd"/>
+      <w:r>
+        <w:rPr>
+          <w:rFonts w:ascii="Arial Narrow" w:hAnsi="Arial Narrow"/>
+          <w:sz w:val="28"/>
+          <w:szCs w:val="28"/>
+          <w:lang w:val="es-CO"/>
+        </w:rPr>
+        <w:t xml:space="preserve">, </w:t>
+      </w:r>
+      <w:proofErr w:type="spellStart"/>
+      <w:r>
+        <w:rPr>
+          <w:rFonts w:ascii="Arial Narrow" w:hAnsi="Arial Narrow"/>
+          <w:sz w:val="28"/>
+          <w:szCs w:val="28"/>
+          <w:lang w:val="es-CO"/>
+        </w:rPr>
+        <w:t>vuejs</w:t>
+      </w:r>
+      <w:proofErr w:type="spellEnd"/>
+      <w:r>
+        <w:rPr>
+          <w:rFonts w:ascii="Arial Narrow" w:hAnsi="Arial Narrow"/>
+          <w:sz w:val="28"/>
+          <w:szCs w:val="28"/>
+          <w:lang w:val="es-CO"/>
+        </w:rPr>
+        <w:t xml:space="preserve"> o angular.</w:t>
+      </w:r>
+    </w:p>
+    <w:p>
+      <w:pPr>
         <w:numPr>
           <w:ilvl w:val="0"/>
           <w:numId w:val="16"/>
         </w:numPr>
-        <w:spacing w:line="256" w:lineRule="auto"/>
+        <w:rPr>
+          <w:rFonts w:ascii="Arial Narrow" w:hAnsi="Arial Narrow"/>
+          <w:sz w:val="28"/>
+          <w:szCs w:val="28"/>
+          <w:lang w:val="es-CO"/>
+        </w:rPr>
+      </w:pPr>
+      <w:r>
+        <w:rPr>
+          <w:rFonts w:ascii="Arial Narrow" w:hAnsi="Arial Narrow"/>
+          <w:sz w:val="28"/>
+          <w:szCs w:val="28"/>
+          <w:lang w:val="es-CO"/>
+        </w:rPr>
+        <w:t xml:space="preserve">El lenguaje de programación para el </w:t>
+      </w:r>
+      <w:proofErr w:type="spellStart"/>
+      <w:r>
+        <w:rPr>
+          <w:rFonts w:ascii="Arial Narrow" w:hAnsi="Arial Narrow"/>
+          <w:sz w:val="28"/>
+          <w:szCs w:val="28"/>
+          <w:lang w:val="es-CO"/>
+        </w:rPr>
+        <w:t>BackEnd</w:t>
+      </w:r>
+      <w:proofErr w:type="spellEnd"/>
+      <w:r>
+        <w:rPr>
+          <w:rFonts w:ascii="Arial Narrow" w:hAnsi="Arial Narrow"/>
+          <w:sz w:val="28"/>
+          <w:szCs w:val="28"/>
+          <w:lang w:val="es-CO"/>
+        </w:rPr>
+        <w:t xml:space="preserve"> puede ser Java o .NET.</w:t>
+      </w:r>
+    </w:p>
+    <w:p>
+      <w:pPr>
+        <w:numPr>
+          <w:ilvl w:val="0"/>
+          <w:numId w:val="16"/>
+        </w:numPr>
         <w:rPr>
           <w:rFonts w:ascii="Arial Narrow" w:hAnsi="Arial Narrow"/>
           <w:sz w:val="28"/>
@@ -2092,6 +2108,98 @@
           <w:lang w:val="es-CO"/>
         </w:rPr>
         <w:t>.</w:t>
+      </w:r>
+    </w:p>
+    <w:p>
+      <w:pPr>
+        <w:numPr>
+          <w:ilvl w:val="0"/>
+          <w:numId w:val="16"/>
+        </w:numPr>
+        <w:rPr>
+          <w:rFonts w:ascii="Arial Narrow" w:hAnsi="Arial Narrow"/>
+          <w:sz w:val="28"/>
+          <w:szCs w:val="28"/>
+          <w:lang w:val="es-CO"/>
+        </w:rPr>
+      </w:pPr>
+      <w:r>
+        <w:rPr>
+          <w:rFonts w:ascii="Arial Narrow" w:hAnsi="Arial Narrow"/>
+          <w:sz w:val="28"/>
+          <w:szCs w:val="28"/>
+          <w:lang w:val="es-CO"/>
+        </w:rPr>
+        <w:t>Todas las funcionalidades deben estar documentadas dentro del proyecto escribiendo el principio y fin de cada sección de código.</w:t>
+      </w:r>
+    </w:p>
+    <w:p>
+      <w:pPr>
+        <w:numPr>
+          <w:ilvl w:val="0"/>
+          <w:numId w:val="16"/>
+        </w:numPr>
+        <w:rPr>
+          <w:rFonts w:ascii="Arial Narrow" w:hAnsi="Arial Narrow"/>
+          <w:sz w:val="28"/>
+          <w:szCs w:val="28"/>
+          <w:lang w:val="es-CO"/>
+        </w:rPr>
+      </w:pPr>
+      <w:r>
+        <w:rPr>
+          <w:rFonts w:ascii="Arial Narrow" w:hAnsi="Arial Narrow"/>
+          <w:sz w:val="28"/>
+          <w:szCs w:val="28"/>
+          <w:lang w:val="es-CO"/>
+        </w:rPr>
+        <w:t>Se debe entregar el código del proyecto totalmente funcional.</w:t>
+      </w:r>
+    </w:p>
+    <w:p>
+      <w:pPr>
+        <w:numPr>
+          <w:ilvl w:val="0"/>
+          <w:numId w:val="16"/>
+        </w:numPr>
+        <w:rPr>
+          <w:rFonts w:ascii="Arial Narrow" w:hAnsi="Arial Narrow"/>
+          <w:sz w:val="28"/>
+          <w:szCs w:val="28"/>
+          <w:lang w:val="es-CO"/>
+        </w:rPr>
+      </w:pPr>
+      <w:r>
+        <w:rPr>
+          <w:rFonts w:ascii="Arial Narrow" w:hAnsi="Arial Narrow"/>
+          <w:sz w:val="28"/>
+          <w:szCs w:val="28"/>
+          <w:lang w:val="es-CO"/>
+        </w:rPr>
+        <w:t>La entrega del proyecto es para el 22 de noviembre.</w:t>
+      </w:r>
+    </w:p>
+    <w:p>
+      <w:pPr>
+        <w:numPr>
+          <w:ilvl w:val="0"/>
+          <w:numId w:val="16"/>
+        </w:numPr>
+        <w:rPr>
+          <w:rFonts w:ascii="Arial Narrow" w:hAnsi="Arial Narrow"/>
+          <w:sz w:val="28"/>
+          <w:szCs w:val="28"/>
+          <w:lang w:val="es-CO"/>
+        </w:rPr>
+      </w:pPr>
+      <w:r>
+        <w:rPr>
+          <w:rFonts w:ascii="Arial Narrow" w:hAnsi="Arial Narrow"/>
+          <w:sz w:val="28"/>
+          <w:szCs w:val="28"/>
+          <w:lang w:val="es-CO"/>
+        </w:rPr>
+        <w:t>Se debe preparar una presentación para exponer cada uno de los puntos de las características funcionales.</w:t>
       </w:r>
     </w:p>
     <w:p>
@@ -4487,7 +4595,6 @@
   <w:style w:type="character" w:default="1" w:styleId="Fuentedeprrafopredeter">
     <w:name w:val="Default Paragraph Font"/>
     <w:uiPriority w:val="1"/>
-    <w:semiHidden/>
     <w:unhideWhenUsed/>
   </w:style>
   <w:style w:type="table" w:default="1" w:styleId="Tablanormal">
